--- a/stageverslag.docx
+++ b/stageverslag.docx
@@ -2,356 +2,2223 @@
 <file path=word/document.xml><?xml version="1.0" encoding="utf-8"?>
 <w:document xmlns:wpc="http://schemas.microsoft.com/office/word/2010/wordprocessingCanvas" xmlns:mc="http://schemas.openxmlformats.org/markup-compatibility/2006" xmlns:o="urn:schemas-microsoft-com:office:office" xmlns:r="http://schemas.openxmlformats.org/officeDocument/2006/relationships" xmlns:m="http://schemas.openxmlformats.org/officeDocument/2006/math" xmlns:v="urn:schemas-microsoft-com:vml" xmlns:wp14="http://schemas.microsoft.com/office/word/2010/wordprocessingDrawing" xmlns:wp="http://schemas.openxmlformats.org/drawingml/2006/wordprocessingDrawing" xmlns:w10="urn:schemas-microsoft-com:office:word" xmlns:w="http://schemas.openxmlformats.org/wordprocessingml/2006/main" xmlns:w14="http://schemas.microsoft.com/office/word/2010/wordml" xmlns:w15="http://schemas.microsoft.com/office/word/2012/wordml" xmlns:wpg="http://schemas.microsoft.com/office/word/2010/wordprocessingGroup" xmlns:wpi="http://schemas.microsoft.com/office/word/2010/wordprocessingInk" xmlns:wne="http://schemas.microsoft.com/office/word/2006/wordml" xmlns:wps="http://schemas.microsoft.com/office/word/2010/wordprocessingShape" mc:Ignorable="w14 w15 wp14">
   <w:body>
-    <w:p>
-      <w:pPr>
-        <w:numPr>
-          <w:ilvl w:val="0"/>
-          <w:numId w:val="6"/>
-        </w:numPr>
-        <w:tabs>
-          <w:tab w:val="clear" w:pos="720"/>
-        </w:tabs>
-        <w:spacing w:after="120"/>
-        <w:ind w:left="284" w:hanging="284"/>
-        <w:jc w:val="both"/>
+    <w:bookmarkStart w:id="0" w:name="_Toc420622728" w:displacedByCustomXml="next"/>
+    <w:sdt>
+      <w:sdtPr>
         <w:rPr>
-          <w:rFonts w:ascii="Arial" w:hAnsi="Arial" w:cs="Arial"/>
-          <w:bCs/>
+          <w:lang w:val="nl-NL"/>
         </w:rPr>
-      </w:pPr>
-      <w:r>
+        <w:id w:val="-1552988532"/>
+        <w:docPartObj>
+          <w:docPartGallery w:val="Table of Contents"/>
+          <w:docPartUnique/>
+        </w:docPartObj>
+      </w:sdtPr>
+      <w:sdtEndPr>
         <w:rPr>
-          <w:rFonts w:ascii="Arial" w:hAnsi="Arial" w:cs="Arial"/>
-          <w:bCs/>
+          <w:rFonts w:asciiTheme="minorHAnsi" w:eastAsiaTheme="minorHAnsi" w:hAnsiTheme="minorHAnsi" w:cstheme="minorBidi"/>
+          <w:color w:val="auto"/>
+          <w:sz w:val="22"/>
+          <w:szCs w:val="22"/>
         </w:rPr>
-        <w:t>T</w:t>
-      </w:r>
-      <w:r>
-        <w:rPr>
-          <w:rFonts w:ascii="Arial" w:hAnsi="Arial" w:cs="Arial"/>
-          <w:bCs/>
-        </w:rPr>
-        <w:t>itelpagina</w:t>
-      </w:r>
+      </w:sdtEndPr>
+      <w:sdtContent>
+        <w:p>
+          <w:pPr>
+            <w:pStyle w:val="Kop1"/>
+          </w:pPr>
+          <w:r>
+            <w:rPr>
+              <w:lang w:val="nl-NL"/>
+            </w:rPr>
+            <w:t>Inhoud</w:t>
+          </w:r>
+          <w:bookmarkEnd w:id="0"/>
+        </w:p>
+        <w:p>
+          <w:pPr>
+            <w:pStyle w:val="Inhopg1"/>
+            <w:tabs>
+              <w:tab w:val="right" w:leader="dot" w:pos="9060"/>
+            </w:tabs>
+            <w:rPr>
+              <w:rFonts w:eastAsiaTheme="minorEastAsia"/>
+              <w:noProof/>
+              <w:lang w:eastAsia="nl-BE"/>
+            </w:rPr>
+          </w:pPr>
+          <w:r>
+            <w:fldChar w:fldCharType="begin"/>
+          </w:r>
+          <w:r>
+            <w:instrText xml:space="preserve"> TOC \o "1-3" \h \z \u </w:instrText>
+          </w:r>
+          <w:r>
+            <w:fldChar w:fldCharType="separate"/>
+          </w:r>
+          <w:hyperlink w:anchor="_Toc420622728" w:history="1">
+            <w:r>
+              <w:rPr>
+                <w:rStyle w:val="Hyperlink"/>
+                <w:noProof/>
+                <w:lang w:val="nl-NL"/>
+              </w:rPr>
+              <w:t>Inhoud</w:t>
+            </w:r>
+            <w:r>
+              <w:rPr>
+                <w:noProof/>
+                <w:webHidden/>
+              </w:rPr>
+              <w:tab/>
+            </w:r>
+            <w:r>
+              <w:rPr>
+                <w:noProof/>
+                <w:webHidden/>
+              </w:rPr>
+              <w:fldChar w:fldCharType="begin"/>
+            </w:r>
+            <w:r>
+              <w:rPr>
+                <w:noProof/>
+                <w:webHidden/>
+              </w:rPr>
+              <w:instrText xml:space="preserve"> PAGEREF _Toc420622728 \h </w:instrText>
+            </w:r>
+            <w:r>
+              <w:rPr>
+                <w:noProof/>
+                <w:webHidden/>
+              </w:rPr>
+            </w:r>
+            <w:r>
+              <w:rPr>
+                <w:noProof/>
+                <w:webHidden/>
+              </w:rPr>
+              <w:fldChar w:fldCharType="separate"/>
+            </w:r>
+            <w:r>
+              <w:rPr>
+                <w:noProof/>
+                <w:webHidden/>
+              </w:rPr>
+              <w:t>1</w:t>
+            </w:r>
+            <w:r>
+              <w:rPr>
+                <w:noProof/>
+                <w:webHidden/>
+              </w:rPr>
+              <w:fldChar w:fldCharType="end"/>
+            </w:r>
+          </w:hyperlink>
+        </w:p>
+        <w:p>
+          <w:pPr>
+            <w:pStyle w:val="Inhopg1"/>
+            <w:tabs>
+              <w:tab w:val="right" w:leader="dot" w:pos="9060"/>
+            </w:tabs>
+            <w:rPr>
+              <w:rFonts w:eastAsiaTheme="minorEastAsia"/>
+              <w:noProof/>
+              <w:lang w:eastAsia="nl-BE"/>
+            </w:rPr>
+          </w:pPr>
+          <w:hyperlink w:anchor="_Toc420622729" w:history="1">
+            <w:r>
+              <w:rPr>
+                <w:rStyle w:val="Hyperlink"/>
+                <w:noProof/>
+              </w:rPr>
+              <w:t>Voorwoord</w:t>
+            </w:r>
+            <w:r>
+              <w:rPr>
+                <w:noProof/>
+                <w:webHidden/>
+              </w:rPr>
+              <w:tab/>
+            </w:r>
+            <w:r>
+              <w:rPr>
+                <w:noProof/>
+                <w:webHidden/>
+              </w:rPr>
+              <w:fldChar w:fldCharType="begin"/>
+            </w:r>
+            <w:r>
+              <w:rPr>
+                <w:noProof/>
+                <w:webHidden/>
+              </w:rPr>
+              <w:instrText xml:space="preserve"> PAGEREF _Toc420622729 \h </w:instrText>
+            </w:r>
+            <w:r>
+              <w:rPr>
+                <w:noProof/>
+                <w:webHidden/>
+              </w:rPr>
+            </w:r>
+            <w:r>
+              <w:rPr>
+                <w:noProof/>
+                <w:webHidden/>
+              </w:rPr>
+              <w:fldChar w:fldCharType="separate"/>
+            </w:r>
+            <w:r>
+              <w:rPr>
+                <w:noProof/>
+                <w:webHidden/>
+              </w:rPr>
+              <w:t>2</w:t>
+            </w:r>
+            <w:r>
+              <w:rPr>
+                <w:noProof/>
+                <w:webHidden/>
+              </w:rPr>
+              <w:fldChar w:fldCharType="end"/>
+            </w:r>
+          </w:hyperlink>
+        </w:p>
+        <w:p>
+          <w:pPr>
+            <w:pStyle w:val="Inhopg1"/>
+            <w:tabs>
+              <w:tab w:val="right" w:leader="dot" w:pos="9060"/>
+            </w:tabs>
+            <w:rPr>
+              <w:rFonts w:eastAsiaTheme="minorEastAsia"/>
+              <w:noProof/>
+              <w:lang w:eastAsia="nl-BE"/>
+            </w:rPr>
+          </w:pPr>
+          <w:hyperlink w:anchor="_Toc420622730" w:history="1">
+            <w:r>
+              <w:rPr>
+                <w:rStyle w:val="Hyperlink"/>
+                <w:noProof/>
+              </w:rPr>
+              <w:t>Voorstelling stage-instelling</w:t>
+            </w:r>
+            <w:r>
+              <w:rPr>
+                <w:noProof/>
+                <w:webHidden/>
+              </w:rPr>
+              <w:tab/>
+            </w:r>
+            <w:r>
+              <w:rPr>
+                <w:noProof/>
+                <w:webHidden/>
+              </w:rPr>
+              <w:fldChar w:fldCharType="begin"/>
+            </w:r>
+            <w:r>
+              <w:rPr>
+                <w:noProof/>
+                <w:webHidden/>
+              </w:rPr>
+              <w:instrText xml:space="preserve"> PAGEREF _Toc420622730 \h </w:instrText>
+            </w:r>
+            <w:r>
+              <w:rPr>
+                <w:noProof/>
+                <w:webHidden/>
+              </w:rPr>
+            </w:r>
+            <w:r>
+              <w:rPr>
+                <w:noProof/>
+                <w:webHidden/>
+              </w:rPr>
+              <w:fldChar w:fldCharType="separate"/>
+            </w:r>
+            <w:r>
+              <w:rPr>
+                <w:noProof/>
+                <w:webHidden/>
+              </w:rPr>
+              <w:t>3</w:t>
+            </w:r>
+            <w:r>
+              <w:rPr>
+                <w:noProof/>
+                <w:webHidden/>
+              </w:rPr>
+              <w:fldChar w:fldCharType="end"/>
+            </w:r>
+          </w:hyperlink>
+        </w:p>
+        <w:p>
+          <w:pPr>
+            <w:pStyle w:val="Inhopg1"/>
+            <w:tabs>
+              <w:tab w:val="right" w:leader="dot" w:pos="9060"/>
+            </w:tabs>
+            <w:rPr>
+              <w:rFonts w:eastAsiaTheme="minorEastAsia"/>
+              <w:noProof/>
+              <w:lang w:eastAsia="nl-BE"/>
+            </w:rPr>
+          </w:pPr>
+          <w:hyperlink w:anchor="_Toc420622731" w:history="1">
+            <w:r>
+              <w:rPr>
+                <w:rStyle w:val="Hyperlink"/>
+                <w:noProof/>
+              </w:rPr>
+              <w:t>Beschrijving van de opdracht</w:t>
+            </w:r>
+            <w:r>
+              <w:rPr>
+                <w:noProof/>
+                <w:webHidden/>
+              </w:rPr>
+              <w:tab/>
+            </w:r>
+            <w:r>
+              <w:rPr>
+                <w:noProof/>
+                <w:webHidden/>
+              </w:rPr>
+              <w:fldChar w:fldCharType="begin"/>
+            </w:r>
+            <w:r>
+              <w:rPr>
+                <w:noProof/>
+                <w:webHidden/>
+              </w:rPr>
+              <w:instrText xml:space="preserve"> PAGEREF _Toc420622731 \h </w:instrText>
+            </w:r>
+            <w:r>
+              <w:rPr>
+                <w:noProof/>
+                <w:webHidden/>
+              </w:rPr>
+            </w:r>
+            <w:r>
+              <w:rPr>
+                <w:noProof/>
+                <w:webHidden/>
+              </w:rPr>
+              <w:fldChar w:fldCharType="separate"/>
+            </w:r>
+            <w:r>
+              <w:rPr>
+                <w:noProof/>
+                <w:webHidden/>
+              </w:rPr>
+              <w:t>4</w:t>
+            </w:r>
+            <w:r>
+              <w:rPr>
+                <w:noProof/>
+                <w:webHidden/>
+              </w:rPr>
+              <w:fldChar w:fldCharType="end"/>
+            </w:r>
+          </w:hyperlink>
+        </w:p>
+        <w:p>
+          <w:pPr>
+            <w:pStyle w:val="Inhopg1"/>
+            <w:tabs>
+              <w:tab w:val="right" w:leader="dot" w:pos="9060"/>
+            </w:tabs>
+            <w:rPr>
+              <w:rFonts w:eastAsiaTheme="minorEastAsia"/>
+              <w:noProof/>
+              <w:lang w:eastAsia="nl-BE"/>
+            </w:rPr>
+          </w:pPr>
+          <w:hyperlink w:anchor="_Toc420622732" w:history="1">
+            <w:r>
+              <w:rPr>
+                <w:rStyle w:val="Hyperlink"/>
+                <w:noProof/>
+              </w:rPr>
+              <w:t>Uitgewerkte opdracht</w:t>
+            </w:r>
+            <w:r>
+              <w:rPr>
+                <w:noProof/>
+                <w:webHidden/>
+              </w:rPr>
+              <w:tab/>
+            </w:r>
+            <w:r>
+              <w:rPr>
+                <w:noProof/>
+                <w:webHidden/>
+              </w:rPr>
+              <w:fldChar w:fldCharType="begin"/>
+            </w:r>
+            <w:r>
+              <w:rPr>
+                <w:noProof/>
+                <w:webHidden/>
+              </w:rPr>
+              <w:instrText xml:space="preserve"> PAGEREF _Toc420622732 \h </w:instrText>
+            </w:r>
+            <w:r>
+              <w:rPr>
+                <w:noProof/>
+                <w:webHidden/>
+              </w:rPr>
+            </w:r>
+            <w:r>
+              <w:rPr>
+                <w:noProof/>
+                <w:webHidden/>
+              </w:rPr>
+              <w:fldChar w:fldCharType="separate"/>
+            </w:r>
+            <w:r>
+              <w:rPr>
+                <w:noProof/>
+                <w:webHidden/>
+              </w:rPr>
+              <w:t>5</w:t>
+            </w:r>
+            <w:r>
+              <w:rPr>
+                <w:noProof/>
+                <w:webHidden/>
+              </w:rPr>
+              <w:fldChar w:fldCharType="end"/>
+            </w:r>
+          </w:hyperlink>
+        </w:p>
+        <w:p>
+          <w:pPr>
+            <w:pStyle w:val="Inhopg2"/>
+            <w:tabs>
+              <w:tab w:val="right" w:leader="dot" w:pos="9060"/>
+            </w:tabs>
+            <w:rPr>
+              <w:rFonts w:eastAsiaTheme="minorEastAsia"/>
+              <w:noProof/>
+              <w:lang w:eastAsia="nl-BE"/>
+            </w:rPr>
+          </w:pPr>
+          <w:hyperlink w:anchor="_Toc420622733" w:history="1">
+            <w:r>
+              <w:rPr>
+                <w:rStyle w:val="Hyperlink"/>
+                <w:noProof/>
+              </w:rPr>
+              <w:t>Grondwerken Doom</w:t>
+            </w:r>
+            <w:r>
+              <w:rPr>
+                <w:noProof/>
+                <w:webHidden/>
+              </w:rPr>
+              <w:tab/>
+            </w:r>
+            <w:r>
+              <w:rPr>
+                <w:noProof/>
+                <w:webHidden/>
+              </w:rPr>
+              <w:fldChar w:fldCharType="begin"/>
+            </w:r>
+            <w:r>
+              <w:rPr>
+                <w:noProof/>
+                <w:webHidden/>
+              </w:rPr>
+              <w:instrText xml:space="preserve"> PAGEREF _Toc420622733 \h </w:instrText>
+            </w:r>
+            <w:r>
+              <w:rPr>
+                <w:noProof/>
+                <w:webHidden/>
+              </w:rPr>
+            </w:r>
+            <w:r>
+              <w:rPr>
+                <w:noProof/>
+                <w:webHidden/>
+              </w:rPr>
+              <w:fldChar w:fldCharType="separate"/>
+            </w:r>
+            <w:r>
+              <w:rPr>
+                <w:noProof/>
+                <w:webHidden/>
+              </w:rPr>
+              <w:t>5</w:t>
+            </w:r>
+            <w:r>
+              <w:rPr>
+                <w:noProof/>
+                <w:webHidden/>
+              </w:rPr>
+              <w:fldChar w:fldCharType="end"/>
+            </w:r>
+          </w:hyperlink>
+        </w:p>
+        <w:p>
+          <w:pPr>
+            <w:pStyle w:val="Inhopg2"/>
+            <w:tabs>
+              <w:tab w:val="right" w:leader="dot" w:pos="9060"/>
+            </w:tabs>
+            <w:rPr>
+              <w:rFonts w:eastAsiaTheme="minorEastAsia"/>
+              <w:noProof/>
+              <w:lang w:eastAsia="nl-BE"/>
+            </w:rPr>
+          </w:pPr>
+          <w:hyperlink w:anchor="_Toc420622734" w:history="1">
+            <w:r>
+              <w:rPr>
+                <w:rStyle w:val="Hyperlink"/>
+                <w:noProof/>
+              </w:rPr>
+              <w:t>Carthage</w:t>
+            </w:r>
+            <w:r>
+              <w:rPr>
+                <w:noProof/>
+                <w:webHidden/>
+              </w:rPr>
+              <w:tab/>
+            </w:r>
+            <w:r>
+              <w:rPr>
+                <w:noProof/>
+                <w:webHidden/>
+              </w:rPr>
+              <w:fldChar w:fldCharType="begin"/>
+            </w:r>
+            <w:r>
+              <w:rPr>
+                <w:noProof/>
+                <w:webHidden/>
+              </w:rPr>
+              <w:instrText xml:space="preserve"> PAGEREF _Toc420622734 \h </w:instrText>
+            </w:r>
+            <w:r>
+              <w:rPr>
+                <w:noProof/>
+                <w:webHidden/>
+              </w:rPr>
+            </w:r>
+            <w:r>
+              <w:rPr>
+                <w:noProof/>
+                <w:webHidden/>
+              </w:rPr>
+              <w:fldChar w:fldCharType="separate"/>
+            </w:r>
+            <w:r>
+              <w:rPr>
+                <w:noProof/>
+                <w:webHidden/>
+              </w:rPr>
+              <w:t>5</w:t>
+            </w:r>
+            <w:r>
+              <w:rPr>
+                <w:noProof/>
+                <w:webHidden/>
+              </w:rPr>
+              <w:fldChar w:fldCharType="end"/>
+            </w:r>
+          </w:hyperlink>
+        </w:p>
+        <w:p>
+          <w:pPr>
+            <w:pStyle w:val="Inhopg2"/>
+            <w:tabs>
+              <w:tab w:val="right" w:leader="dot" w:pos="9060"/>
+            </w:tabs>
+            <w:rPr>
+              <w:rFonts w:eastAsiaTheme="minorEastAsia"/>
+              <w:noProof/>
+              <w:lang w:eastAsia="nl-BE"/>
+            </w:rPr>
+          </w:pPr>
+          <w:hyperlink w:anchor="_Toc420622735" w:history="1">
+            <w:r>
+              <w:rPr>
+                <w:rStyle w:val="Hyperlink"/>
+                <w:noProof/>
+              </w:rPr>
+              <w:t>Riverpark</w:t>
+            </w:r>
+            <w:r>
+              <w:rPr>
+                <w:noProof/>
+                <w:webHidden/>
+              </w:rPr>
+              <w:tab/>
+            </w:r>
+            <w:r>
+              <w:rPr>
+                <w:noProof/>
+                <w:webHidden/>
+              </w:rPr>
+              <w:fldChar w:fldCharType="begin"/>
+            </w:r>
+            <w:r>
+              <w:rPr>
+                <w:noProof/>
+                <w:webHidden/>
+              </w:rPr>
+              <w:instrText xml:space="preserve"> PAGEREF _Toc420622735 \h </w:instrText>
+            </w:r>
+            <w:r>
+              <w:rPr>
+                <w:noProof/>
+                <w:webHidden/>
+              </w:rPr>
+            </w:r>
+            <w:r>
+              <w:rPr>
+                <w:noProof/>
+                <w:webHidden/>
+              </w:rPr>
+              <w:fldChar w:fldCharType="separate"/>
+            </w:r>
+            <w:r>
+              <w:rPr>
+                <w:noProof/>
+                <w:webHidden/>
+              </w:rPr>
+              <w:t>5</w:t>
+            </w:r>
+            <w:r>
+              <w:rPr>
+                <w:noProof/>
+                <w:webHidden/>
+              </w:rPr>
+              <w:fldChar w:fldCharType="end"/>
+            </w:r>
+          </w:hyperlink>
+        </w:p>
+        <w:p>
+          <w:pPr>
+            <w:pStyle w:val="Inhopg2"/>
+            <w:tabs>
+              <w:tab w:val="right" w:leader="dot" w:pos="9060"/>
+            </w:tabs>
+            <w:rPr>
+              <w:rFonts w:eastAsiaTheme="minorEastAsia"/>
+              <w:noProof/>
+              <w:lang w:eastAsia="nl-BE"/>
+            </w:rPr>
+          </w:pPr>
+          <w:hyperlink w:anchor="_Toc420622736" w:history="1">
+            <w:r>
+              <w:rPr>
+                <w:rStyle w:val="Hyperlink"/>
+                <w:noProof/>
+              </w:rPr>
+              <w:t>Tom Buysse</w:t>
+            </w:r>
+            <w:r>
+              <w:rPr>
+                <w:noProof/>
+                <w:webHidden/>
+              </w:rPr>
+              <w:tab/>
+            </w:r>
+            <w:r>
+              <w:rPr>
+                <w:noProof/>
+                <w:webHidden/>
+              </w:rPr>
+              <w:fldChar w:fldCharType="begin"/>
+            </w:r>
+            <w:r>
+              <w:rPr>
+                <w:noProof/>
+                <w:webHidden/>
+              </w:rPr>
+              <w:instrText xml:space="preserve"> PAGEREF _Toc420622736 \h </w:instrText>
+            </w:r>
+            <w:r>
+              <w:rPr>
+                <w:noProof/>
+                <w:webHidden/>
+              </w:rPr>
+            </w:r>
+            <w:r>
+              <w:rPr>
+                <w:noProof/>
+                <w:webHidden/>
+              </w:rPr>
+              <w:fldChar w:fldCharType="separate"/>
+            </w:r>
+            <w:r>
+              <w:rPr>
+                <w:noProof/>
+                <w:webHidden/>
+              </w:rPr>
+              <w:t>5</w:t>
+            </w:r>
+            <w:r>
+              <w:rPr>
+                <w:noProof/>
+                <w:webHidden/>
+              </w:rPr>
+              <w:fldChar w:fldCharType="end"/>
+            </w:r>
+          </w:hyperlink>
+        </w:p>
+        <w:p>
+          <w:pPr>
+            <w:pStyle w:val="Inhopg2"/>
+            <w:tabs>
+              <w:tab w:val="right" w:leader="dot" w:pos="9060"/>
+            </w:tabs>
+            <w:rPr>
+              <w:rFonts w:eastAsiaTheme="minorEastAsia"/>
+              <w:noProof/>
+              <w:lang w:eastAsia="nl-BE"/>
+            </w:rPr>
+          </w:pPr>
+          <w:hyperlink w:anchor="_Toc420622737" w:history="1">
+            <w:r>
+              <w:rPr>
+                <w:rStyle w:val="Hyperlink"/>
+                <w:noProof/>
+              </w:rPr>
+              <w:t>Bugfixes</w:t>
+            </w:r>
+            <w:r>
+              <w:rPr>
+                <w:noProof/>
+                <w:webHidden/>
+              </w:rPr>
+              <w:tab/>
+            </w:r>
+            <w:r>
+              <w:rPr>
+                <w:noProof/>
+                <w:webHidden/>
+              </w:rPr>
+              <w:fldChar w:fldCharType="begin"/>
+            </w:r>
+            <w:r>
+              <w:rPr>
+                <w:noProof/>
+                <w:webHidden/>
+              </w:rPr>
+              <w:instrText xml:space="preserve"> PAGEREF _Toc420622737 \h </w:instrText>
+            </w:r>
+            <w:r>
+              <w:rPr>
+                <w:noProof/>
+                <w:webHidden/>
+              </w:rPr>
+            </w:r>
+            <w:r>
+              <w:rPr>
+                <w:noProof/>
+                <w:webHidden/>
+              </w:rPr>
+              <w:fldChar w:fldCharType="separate"/>
+            </w:r>
+            <w:r>
+              <w:rPr>
+                <w:noProof/>
+                <w:webHidden/>
+              </w:rPr>
+              <w:t>6</w:t>
+            </w:r>
+            <w:r>
+              <w:rPr>
+                <w:noProof/>
+                <w:webHidden/>
+              </w:rPr>
+              <w:fldChar w:fldCharType="end"/>
+            </w:r>
+          </w:hyperlink>
+        </w:p>
+        <w:p>
+          <w:pPr>
+            <w:pStyle w:val="Inhopg1"/>
+            <w:tabs>
+              <w:tab w:val="right" w:leader="dot" w:pos="9060"/>
+            </w:tabs>
+            <w:rPr>
+              <w:rFonts w:eastAsiaTheme="minorEastAsia"/>
+              <w:noProof/>
+              <w:lang w:eastAsia="nl-BE"/>
+            </w:rPr>
+          </w:pPr>
+          <w:hyperlink w:anchor="_Toc420622738" w:history="1">
+            <w:r>
+              <w:rPr>
+                <w:rStyle w:val="Hyperlink"/>
+                <w:noProof/>
+              </w:rPr>
+              <w:t>Algemeen besluit</w:t>
+            </w:r>
+            <w:r>
+              <w:rPr>
+                <w:noProof/>
+                <w:webHidden/>
+              </w:rPr>
+              <w:tab/>
+            </w:r>
+            <w:r>
+              <w:rPr>
+                <w:noProof/>
+                <w:webHidden/>
+              </w:rPr>
+              <w:fldChar w:fldCharType="begin"/>
+            </w:r>
+            <w:r>
+              <w:rPr>
+                <w:noProof/>
+                <w:webHidden/>
+              </w:rPr>
+              <w:instrText xml:space="preserve"> PAGEREF _Toc420622738 \h </w:instrText>
+            </w:r>
+            <w:r>
+              <w:rPr>
+                <w:noProof/>
+                <w:webHidden/>
+              </w:rPr>
+            </w:r>
+            <w:r>
+              <w:rPr>
+                <w:noProof/>
+                <w:webHidden/>
+              </w:rPr>
+              <w:fldChar w:fldCharType="separate"/>
+            </w:r>
+            <w:r>
+              <w:rPr>
+                <w:noProof/>
+                <w:webHidden/>
+              </w:rPr>
+              <w:t>7</w:t>
+            </w:r>
+            <w:r>
+              <w:rPr>
+                <w:noProof/>
+                <w:webHidden/>
+              </w:rPr>
+              <w:fldChar w:fldCharType="end"/>
+            </w:r>
+          </w:hyperlink>
+        </w:p>
+        <w:p>
+          <w:pPr>
+            <w:pStyle w:val="Inhopg1"/>
+            <w:tabs>
+              <w:tab w:val="right" w:leader="dot" w:pos="9060"/>
+            </w:tabs>
+            <w:rPr>
+              <w:rFonts w:eastAsiaTheme="minorEastAsia"/>
+              <w:noProof/>
+              <w:lang w:eastAsia="nl-BE"/>
+            </w:rPr>
+          </w:pPr>
+          <w:hyperlink w:anchor="_Toc420622739" w:history="1">
+            <w:r>
+              <w:rPr>
+                <w:rStyle w:val="Hyperlink"/>
+                <w:noProof/>
+              </w:rPr>
+              <w:t>Slotwoord</w:t>
+            </w:r>
+            <w:r>
+              <w:rPr>
+                <w:noProof/>
+                <w:webHidden/>
+              </w:rPr>
+              <w:tab/>
+            </w:r>
+            <w:r>
+              <w:rPr>
+                <w:noProof/>
+                <w:webHidden/>
+              </w:rPr>
+              <w:fldChar w:fldCharType="begin"/>
+            </w:r>
+            <w:r>
+              <w:rPr>
+                <w:noProof/>
+                <w:webHidden/>
+              </w:rPr>
+              <w:instrText xml:space="preserve"> PAGEREF _Toc420622739 \h </w:instrText>
+            </w:r>
+            <w:r>
+              <w:rPr>
+                <w:noProof/>
+                <w:webHidden/>
+              </w:rPr>
+            </w:r>
+            <w:r>
+              <w:rPr>
+                <w:noProof/>
+                <w:webHidden/>
+              </w:rPr>
+              <w:fldChar w:fldCharType="separate"/>
+            </w:r>
+            <w:r>
+              <w:rPr>
+                <w:noProof/>
+                <w:webHidden/>
+              </w:rPr>
+              <w:t>8</w:t>
+            </w:r>
+            <w:r>
+              <w:rPr>
+                <w:noProof/>
+                <w:webHidden/>
+              </w:rPr>
+              <w:fldChar w:fldCharType="end"/>
+            </w:r>
+          </w:hyperlink>
+        </w:p>
+        <w:p>
+          <w:pPr>
+            <w:pStyle w:val="Inhopg1"/>
+            <w:tabs>
+              <w:tab w:val="right" w:leader="dot" w:pos="9060"/>
+            </w:tabs>
+            <w:rPr>
+              <w:rFonts w:eastAsiaTheme="minorEastAsia"/>
+              <w:noProof/>
+              <w:lang w:eastAsia="nl-BE"/>
+            </w:rPr>
+          </w:pPr>
+          <w:hyperlink w:anchor="_Toc420622740" w:history="1">
+            <w:r>
+              <w:rPr>
+                <w:rStyle w:val="Hyperlink"/>
+                <w:noProof/>
+              </w:rPr>
+              <w:t>Verklarende woordenlijst</w:t>
+            </w:r>
+            <w:r>
+              <w:rPr>
+                <w:noProof/>
+                <w:webHidden/>
+              </w:rPr>
+              <w:tab/>
+            </w:r>
+            <w:r>
+              <w:rPr>
+                <w:noProof/>
+                <w:webHidden/>
+              </w:rPr>
+              <w:fldChar w:fldCharType="begin"/>
+            </w:r>
+            <w:r>
+              <w:rPr>
+                <w:noProof/>
+                <w:webHidden/>
+              </w:rPr>
+              <w:instrText xml:space="preserve"> PAGEREF _Toc420622740 \h </w:instrText>
+            </w:r>
+            <w:r>
+              <w:rPr>
+                <w:noProof/>
+                <w:webHidden/>
+              </w:rPr>
+            </w:r>
+            <w:r>
+              <w:rPr>
+                <w:noProof/>
+                <w:webHidden/>
+              </w:rPr>
+              <w:fldChar w:fldCharType="separate"/>
+            </w:r>
+            <w:r>
+              <w:rPr>
+                <w:noProof/>
+                <w:webHidden/>
+              </w:rPr>
+              <w:t>9</w:t>
+            </w:r>
+            <w:r>
+              <w:rPr>
+                <w:noProof/>
+                <w:webHidden/>
+              </w:rPr>
+              <w:fldChar w:fldCharType="end"/>
+            </w:r>
+          </w:hyperlink>
+        </w:p>
+        <w:p>
+          <w:pPr>
+            <w:pStyle w:val="Inhopg1"/>
+            <w:tabs>
+              <w:tab w:val="right" w:leader="dot" w:pos="9060"/>
+            </w:tabs>
+            <w:rPr>
+              <w:rFonts w:eastAsiaTheme="minorEastAsia"/>
+              <w:noProof/>
+              <w:lang w:eastAsia="nl-BE"/>
+            </w:rPr>
+          </w:pPr>
+          <w:hyperlink w:anchor="_Toc420622741" w:history="1">
+            <w:r>
+              <w:rPr>
+                <w:rStyle w:val="Hyperlink"/>
+                <w:noProof/>
+              </w:rPr>
+              <w:t>Bijlag</w:t>
+            </w:r>
+            <w:r>
+              <w:rPr>
+                <w:rStyle w:val="Hyperlink"/>
+                <w:noProof/>
+              </w:rPr>
+              <w:t>e</w:t>
+            </w:r>
+            <w:r>
+              <w:rPr>
+                <w:rStyle w:val="Hyperlink"/>
+                <w:noProof/>
+              </w:rPr>
+              <w:t>n</w:t>
+            </w:r>
+            <w:r>
+              <w:rPr>
+                <w:noProof/>
+                <w:webHidden/>
+              </w:rPr>
+              <w:tab/>
+            </w:r>
+            <w:r>
+              <w:rPr>
+                <w:noProof/>
+                <w:webHidden/>
+              </w:rPr>
+              <w:fldChar w:fldCharType="begin"/>
+            </w:r>
+            <w:r>
+              <w:rPr>
+                <w:noProof/>
+                <w:webHidden/>
+              </w:rPr>
+              <w:instrText xml:space="preserve"> PAGEREF _Toc420622741 \h </w:instrText>
+            </w:r>
+            <w:r>
+              <w:rPr>
+                <w:noProof/>
+                <w:webHidden/>
+              </w:rPr>
+            </w:r>
+            <w:r>
+              <w:rPr>
+                <w:noProof/>
+                <w:webHidden/>
+              </w:rPr>
+              <w:fldChar w:fldCharType="separate"/>
+            </w:r>
+            <w:r>
+              <w:rPr>
+                <w:noProof/>
+                <w:webHidden/>
+              </w:rPr>
+              <w:t>10</w:t>
+            </w:r>
+            <w:r>
+              <w:rPr>
+                <w:noProof/>
+                <w:webHidden/>
+              </w:rPr>
+              <w:fldChar w:fldCharType="end"/>
+            </w:r>
+          </w:hyperlink>
+        </w:p>
+        <w:p>
+          <w:r>
+            <w:rPr>
+              <w:b/>
+              <w:bCs/>
+              <w:lang w:val="nl-NL"/>
+            </w:rPr>
+            <w:fldChar w:fldCharType="end"/>
+          </w:r>
+        </w:p>
+      </w:sdtContent>
+    </w:sdt>
+    <w:p>
+      <w:r>
+        <w:br w:type="page"/>
+      </w:r>
+    </w:p>
+    <w:p>
+      <w:pPr>
+        <w:pStyle w:val="Kop1"/>
+      </w:pPr>
+      <w:bookmarkStart w:id="1" w:name="_Toc420622729"/>
+      <w:r>
+        <w:lastRenderedPageBreak/>
+        <w:t>Voorwoord</w:t>
+      </w:r>
+      <w:bookmarkEnd w:id="1"/>
+    </w:p>
+    <w:p>
+      <w:r>
+        <w:t xml:space="preserve">Dit stageverslag is geschreven als opdracht voor het Opleidingsonderdeel Stage uit de Opleiding Toegepaste Informatica van </w:t>
+      </w:r>
+      <w:proofErr w:type="spellStart"/>
+      <w:r>
+        <w:t>HoGent</w:t>
+      </w:r>
+      <w:proofErr w:type="spellEnd"/>
+      <w:r>
+        <w:t xml:space="preserve">, met als afstudeerrichting e-business. Deze stage liep van 16 februari 2015 tot 22 mei 2015 bij </w:t>
+      </w:r>
+      <w:proofErr w:type="spellStart"/>
+      <w:r>
+        <w:t>Dropsolid</w:t>
+      </w:r>
+      <w:proofErr w:type="spellEnd"/>
+      <w:r>
+        <w:t xml:space="preserve"> NV.</w:t>
+      </w:r>
+    </w:p>
+    <w:p>
+      <w:r>
+        <w:t>Tijdens deze stage is het de bedoeling dat wij werkervaring opdoen zodanig dat wij op het einde van deze stageperiode als een volwaardige werknemer in een bedrijf kunnen meelopen.</w:t>
+      </w:r>
+    </w:p>
+    <w:p>
+      <w:r>
+        <w:t xml:space="preserve">Mijn dank gaat uit naar mijn stagementor binnen het bedrijf, </w:t>
+      </w:r>
+      <w:proofErr w:type="spellStart"/>
+      <w:r>
+        <w:t>Evy</w:t>
+      </w:r>
+      <w:proofErr w:type="spellEnd"/>
+      <w:r>
+        <w:t xml:space="preserve"> </w:t>
+      </w:r>
+      <w:proofErr w:type="spellStart"/>
+      <w:r>
+        <w:t>Acket</w:t>
+      </w:r>
+      <w:proofErr w:type="spellEnd"/>
+      <w:r>
+        <w:t xml:space="preserve">, en naar </w:t>
+      </w:r>
+      <w:proofErr w:type="spellStart"/>
+      <w:r>
+        <w:t>Stefaan</w:t>
+      </w:r>
+      <w:proofErr w:type="spellEnd"/>
+      <w:r>
+        <w:t xml:space="preserve"> De Cock, mijn stagebegeleider. Beiden hebben mij doorheen deze stageperiode goed geholpen. Naast mijn stagementor en stagebegeleider wil ik ook alle ontwikkelaars binnen </w:t>
+      </w:r>
+      <w:proofErr w:type="spellStart"/>
+      <w:r>
+        <w:t>Dropsolid</w:t>
+      </w:r>
+      <w:proofErr w:type="spellEnd"/>
+      <w:r>
+        <w:t xml:space="preserve"> bedanken voor hun technische hulp tijdens deze stage.</w:t>
+      </w:r>
+    </w:p>
+    <w:p>
+      <w:r>
+        <w:br w:type="page"/>
+      </w:r>
+    </w:p>
+    <w:p>
+      <w:pPr>
+        <w:pStyle w:val="Kop1"/>
+      </w:pPr>
+      <w:bookmarkStart w:id="2" w:name="_Toc420622730"/>
+      <w:r>
+        <w:lastRenderedPageBreak/>
+        <w:t>Voorstelling stage-inste</w:t>
+      </w:r>
+      <w:r>
+        <w:t>lling</w:t>
+      </w:r>
+      <w:bookmarkEnd w:id="2"/>
+    </w:p>
+    <w:p>
+      <w:r>
+        <w:t xml:space="preserve">Zie mail </w:t>
+      </w:r>
+      <w:proofErr w:type="spellStart"/>
+      <w:r>
+        <w:t>evy</w:t>
+      </w:r>
+      <w:proofErr w:type="spellEnd"/>
+    </w:p>
+    <w:p>
+      <w:r>
+        <w:br w:type="page"/>
+      </w:r>
+    </w:p>
+    <w:p>
+      <w:pPr>
+        <w:pStyle w:val="Kop1"/>
+      </w:pPr>
+      <w:bookmarkStart w:id="3" w:name="_Toc420622731"/>
+      <w:r>
+        <w:lastRenderedPageBreak/>
+        <w:t>Beschrijving van de opdracht</w:t>
+      </w:r>
+      <w:bookmarkEnd w:id="3"/>
+    </w:p>
+    <w:p>
+      <w:r>
+        <w:t xml:space="preserve">De grote opdracht van deze stage was het zelfstandig leren maken van </w:t>
+      </w:r>
+      <w:proofErr w:type="spellStart"/>
+      <w:r>
+        <w:t>cooldrops</w:t>
+      </w:r>
+      <w:proofErr w:type="spellEnd"/>
+      <w:r>
+        <w:t xml:space="preserve"> websites. Gepaard met deze opdracht, was het ook de bedoeling dat ik de </w:t>
+      </w:r>
+      <w:proofErr w:type="spellStart"/>
+      <w:r>
+        <w:t>development</w:t>
+      </w:r>
+      <w:proofErr w:type="spellEnd"/>
+      <w:r>
+        <w:t xml:space="preserve"> omgeving kon instellen en configureren.</w:t>
+      </w:r>
+    </w:p>
+    <w:p>
+      <w:r>
+        <w:t xml:space="preserve">Om zelfstandig een </w:t>
+      </w:r>
+      <w:proofErr w:type="spellStart"/>
+      <w:r>
+        <w:t>cooldrops</w:t>
+      </w:r>
+      <w:proofErr w:type="spellEnd"/>
+      <w:r>
+        <w:t xml:space="preserve"> website te leren maken, moest ik verschillende tools leren gebruiken zoals </w:t>
+      </w:r>
+      <w:proofErr w:type="spellStart"/>
+      <w:r>
+        <w:t>Sublime</w:t>
+      </w:r>
+      <w:proofErr w:type="spellEnd"/>
+      <w:r>
+        <w:t xml:space="preserve">, </w:t>
+      </w:r>
+      <w:proofErr w:type="spellStart"/>
+      <w:r>
+        <w:t>Drush</w:t>
+      </w:r>
+      <w:proofErr w:type="spellEnd"/>
+      <w:r>
+        <w:t xml:space="preserve">, Git en de </w:t>
+      </w:r>
+      <w:proofErr w:type="spellStart"/>
+      <w:r>
+        <w:t>Ubuntu</w:t>
+      </w:r>
+      <w:proofErr w:type="spellEnd"/>
+      <w:r>
+        <w:t xml:space="preserve"> terminal. Om deze site dan op het ontwikkelplatform van </w:t>
+      </w:r>
+      <w:proofErr w:type="spellStart"/>
+      <w:r>
+        <w:t>Dropsolid</w:t>
+      </w:r>
+      <w:proofErr w:type="spellEnd"/>
+      <w:r>
+        <w:t xml:space="preserve"> te krijgen, moest ik leren werken met Jenkins, en met </w:t>
+      </w:r>
+      <w:proofErr w:type="spellStart"/>
+      <w:r>
+        <w:t>Redmine</w:t>
+      </w:r>
+      <w:proofErr w:type="spellEnd"/>
+      <w:r>
+        <w:t xml:space="preserve"> leren werken.</w:t>
+      </w:r>
+    </w:p>
+    <w:p>
+      <w:r>
+        <w:t xml:space="preserve">Tijdens het verloop van deze stage, moest ik ook een basis van </w:t>
+      </w:r>
+      <w:proofErr w:type="spellStart"/>
+      <w:r>
+        <w:t>Drupal</w:t>
+      </w:r>
+      <w:proofErr w:type="spellEnd"/>
+      <w:r>
+        <w:t xml:space="preserve"> </w:t>
+      </w:r>
+      <w:proofErr w:type="spellStart"/>
+      <w:r>
+        <w:t>coding</w:t>
+      </w:r>
+      <w:proofErr w:type="spellEnd"/>
+      <w:r>
+        <w:t xml:space="preserve"> leren gebruiken, zoals de </w:t>
+      </w:r>
+      <w:proofErr w:type="spellStart"/>
+      <w:r>
+        <w:t>Drupal</w:t>
+      </w:r>
+      <w:proofErr w:type="spellEnd"/>
+      <w:r>
+        <w:t xml:space="preserve"> </w:t>
+      </w:r>
+      <w:proofErr w:type="spellStart"/>
+      <w:r>
+        <w:t>coding</w:t>
+      </w:r>
+      <w:proofErr w:type="spellEnd"/>
+      <w:r>
+        <w:t xml:space="preserve"> </w:t>
+      </w:r>
+      <w:proofErr w:type="spellStart"/>
+      <w:r>
+        <w:t>standards</w:t>
+      </w:r>
+      <w:proofErr w:type="spellEnd"/>
+      <w:r>
+        <w:t xml:space="preserve">, de </w:t>
+      </w:r>
+      <w:proofErr w:type="spellStart"/>
+      <w:r>
+        <w:t>Drupal</w:t>
+      </w:r>
+      <w:proofErr w:type="spellEnd"/>
+      <w:r>
+        <w:t xml:space="preserve"> </w:t>
+      </w:r>
+      <w:proofErr w:type="spellStart"/>
+      <w:r>
+        <w:t>Hook</w:t>
+      </w:r>
+      <w:r>
+        <w:t>s</w:t>
+      </w:r>
+      <w:proofErr w:type="spellEnd"/>
+      <w:r>
+        <w:t xml:space="preserve"> en ook de </w:t>
+      </w:r>
+      <w:proofErr w:type="spellStart"/>
+      <w:r>
+        <w:t>Drupal</w:t>
+      </w:r>
+      <w:proofErr w:type="spellEnd"/>
+      <w:r>
+        <w:t xml:space="preserve"> API.</w:t>
+      </w:r>
+    </w:p>
+    <w:p>
+      <w:r>
+        <w:br w:type="page"/>
+      </w:r>
+    </w:p>
+    <w:p>
+      <w:pPr>
+        <w:pStyle w:val="Kop1"/>
+      </w:pPr>
+      <w:bookmarkStart w:id="4" w:name="_Toc420622732"/>
+      <w:r>
+        <w:lastRenderedPageBreak/>
+        <w:t>Uitgewerkte opdracht</w:t>
+      </w:r>
+      <w:bookmarkEnd w:id="4"/>
+    </w:p>
+    <w:p>
+      <w:r>
+        <w:t>Voor de uitgewerkte opdracht, ga ik dit voor de grote projecten apart bespreken. Dit is iets duidelijker.</w:t>
+      </w:r>
+    </w:p>
+    <w:p>
+      <w:pPr>
+        <w:pStyle w:val="Kop2"/>
+      </w:pPr>
+      <w:bookmarkStart w:id="5" w:name="_Toc420622733"/>
+      <w:r>
+        <w:t>Grondwerken Doom</w:t>
+      </w:r>
+      <w:bookmarkEnd w:id="5"/>
+    </w:p>
+    <w:p>
+      <w:r>
+        <w:t xml:space="preserve">Grondwerken Doom is een website voor een bedrijf gespecialiseerd in Grondwerken. Voor deze opdracht kreeg ik een mondelinge briefing en een design in </w:t>
+      </w:r>
+      <w:proofErr w:type="spellStart"/>
+      <w:r>
+        <w:t>photoshop</w:t>
+      </w:r>
+      <w:proofErr w:type="spellEnd"/>
       <w:r>
         <w:rPr>
           <w:rStyle w:val="Voetnootmarkering"/>
-          <w:rFonts w:ascii="Arial" w:hAnsi="Arial" w:cs="Arial"/>
-          <w:bCs/>
         </w:rPr>
         <w:footnoteReference w:id="1"/>
       </w:r>
-    </w:p>
-    <w:p>
-      <w:pPr>
-        <w:numPr>
-          <w:ilvl w:val="0"/>
-          <w:numId w:val="6"/>
-        </w:numPr>
-        <w:tabs>
-          <w:tab w:val="clear" w:pos="720"/>
-        </w:tabs>
-        <w:spacing w:after="120"/>
-        <w:ind w:left="284" w:hanging="284"/>
-        <w:jc w:val="both"/>
-        <w:rPr>
-          <w:rFonts w:ascii="Arial" w:hAnsi="Arial" w:cs="Arial"/>
-          <w:bCs/>
-        </w:rPr>
-      </w:pPr>
-      <w:r>
-        <w:rPr>
-          <w:rFonts w:ascii="Arial" w:hAnsi="Arial" w:cs="Arial"/>
-          <w:bCs/>
-        </w:rPr>
-        <w:t>I</w:t>
-      </w:r>
-      <w:r>
-        <w:rPr>
-          <w:rFonts w:ascii="Arial" w:hAnsi="Arial" w:cs="Arial"/>
-          <w:bCs/>
-        </w:rPr>
-        <w:t>nhoudsopgave</w:t>
-      </w:r>
-    </w:p>
-    <w:p>
-      <w:pPr>
-        <w:numPr>
-          <w:ilvl w:val="0"/>
-          <w:numId w:val="6"/>
-        </w:numPr>
-        <w:tabs>
-          <w:tab w:val="clear" w:pos="720"/>
-        </w:tabs>
-        <w:spacing w:after="120"/>
-        <w:ind w:left="284" w:hanging="284"/>
-        <w:jc w:val="both"/>
-        <w:rPr>
-          <w:rFonts w:ascii="Arial" w:hAnsi="Arial" w:cs="Arial"/>
-          <w:bCs/>
-        </w:rPr>
-      </w:pPr>
-      <w:r>
-        <w:rPr>
-          <w:rFonts w:ascii="Arial" w:hAnsi="Arial" w:cs="Arial"/>
-          <w:bCs/>
-        </w:rPr>
-        <w:t>V</w:t>
-      </w:r>
-      <w:r>
-        <w:rPr>
-          <w:rFonts w:ascii="Arial" w:hAnsi="Arial" w:cs="Arial"/>
-          <w:bCs/>
-        </w:rPr>
-        <w:t xml:space="preserve">oorwoord </w:t>
-      </w:r>
-    </w:p>
-    <w:p>
-      <w:pPr>
-        <w:numPr>
-          <w:ilvl w:val="0"/>
-          <w:numId w:val="6"/>
-        </w:numPr>
-        <w:tabs>
-          <w:tab w:val="clear" w:pos="720"/>
-        </w:tabs>
-        <w:spacing w:after="120"/>
-        <w:ind w:left="284" w:hanging="284"/>
-        <w:jc w:val="both"/>
-        <w:rPr>
-          <w:rFonts w:ascii="Arial" w:hAnsi="Arial" w:cs="Arial"/>
-          <w:bCs/>
-        </w:rPr>
-      </w:pPr>
-      <w:r>
-        <w:rPr>
-          <w:rFonts w:ascii="Arial" w:hAnsi="Arial" w:cs="Arial"/>
-          <w:bCs/>
-        </w:rPr>
-        <w:t>V</w:t>
-      </w:r>
-      <w:r>
-        <w:rPr>
-          <w:rFonts w:ascii="Arial" w:hAnsi="Arial" w:cs="Arial"/>
-          <w:bCs/>
-        </w:rPr>
-        <w:t xml:space="preserve">oorstelling van de stage-instelling </w:t>
-      </w:r>
-    </w:p>
-    <w:p>
-      <w:pPr>
-        <w:numPr>
-          <w:ilvl w:val="0"/>
-          <w:numId w:val="6"/>
-        </w:numPr>
-        <w:tabs>
-          <w:tab w:val="clear" w:pos="720"/>
-        </w:tabs>
-        <w:spacing w:after="120"/>
-        <w:ind w:left="284" w:hanging="284"/>
-        <w:jc w:val="both"/>
-        <w:rPr>
-          <w:rFonts w:ascii="Arial" w:hAnsi="Arial" w:cs="Arial"/>
-          <w:bCs/>
-        </w:rPr>
-      </w:pPr>
-      <w:r>
-        <w:rPr>
-          <w:rFonts w:ascii="Arial" w:hAnsi="Arial" w:cs="Arial"/>
-          <w:bCs/>
-        </w:rPr>
-        <w:t>B</w:t>
-      </w:r>
-      <w:r>
-        <w:rPr>
-          <w:rFonts w:ascii="Arial" w:hAnsi="Arial" w:cs="Arial"/>
-          <w:bCs/>
-        </w:rPr>
-        <w:t>eschrijving van de opdracht</w:t>
-      </w:r>
-    </w:p>
-    <w:p>
-      <w:pPr>
-        <w:numPr>
-          <w:ilvl w:val="0"/>
-          <w:numId w:val="6"/>
-        </w:numPr>
-        <w:tabs>
-          <w:tab w:val="clear" w:pos="720"/>
-        </w:tabs>
-        <w:spacing w:after="120"/>
-        <w:ind w:left="284" w:hanging="284"/>
-        <w:jc w:val="both"/>
-        <w:rPr>
-          <w:rFonts w:ascii="Arial" w:hAnsi="Arial" w:cs="Arial"/>
-          <w:bCs/>
-        </w:rPr>
-      </w:pPr>
-      <w:r>
-        <w:rPr>
-          <w:rFonts w:ascii="Arial" w:hAnsi="Arial" w:cs="Arial"/>
-          <w:bCs/>
-        </w:rPr>
-        <w:t>Uitgewerkte opdracht (dit bevat indien van toepassing analyse, ontwerp en implementatie)</w:t>
-      </w:r>
-    </w:p>
-    <w:p>
-      <w:pPr>
-        <w:numPr>
-          <w:ilvl w:val="0"/>
-          <w:numId w:val="6"/>
-        </w:numPr>
-        <w:tabs>
-          <w:tab w:val="clear" w:pos="720"/>
-        </w:tabs>
-        <w:spacing w:after="120"/>
-        <w:ind w:left="284" w:hanging="284"/>
-        <w:jc w:val="both"/>
-        <w:rPr>
-          <w:rFonts w:ascii="Arial" w:hAnsi="Arial" w:cs="Arial"/>
-        </w:rPr>
-      </w:pPr>
-      <w:r>
-        <w:rPr>
-          <w:rFonts w:ascii="Arial" w:hAnsi="Arial" w:cs="Arial"/>
-        </w:rPr>
-        <w:t xml:space="preserve">Algemeen </w:t>
-      </w:r>
-      <w:r>
-        <w:rPr>
-          <w:rFonts w:ascii="Arial" w:hAnsi="Arial" w:cs="Arial"/>
-        </w:rPr>
-        <w:t>besluit</w:t>
-      </w:r>
-    </w:p>
-    <w:p>
-      <w:pPr>
-        <w:numPr>
-          <w:ilvl w:val="0"/>
-          <w:numId w:val="7"/>
-        </w:numPr>
-        <w:spacing w:after="120"/>
-        <w:ind w:left="284" w:hanging="284"/>
-        <w:jc w:val="both"/>
-        <w:rPr>
-          <w:rFonts w:ascii="Arial" w:hAnsi="Arial" w:cs="Arial"/>
-        </w:rPr>
-      </w:pPr>
-      <w:r>
-        <w:rPr>
-          <w:rFonts w:ascii="Arial" w:hAnsi="Arial" w:cs="Arial"/>
-          <w:bCs/>
-        </w:rPr>
-        <w:t>S</w:t>
-      </w:r>
-      <w:r>
-        <w:rPr>
-          <w:rFonts w:ascii="Arial" w:hAnsi="Arial" w:cs="Arial"/>
-          <w:bCs/>
-        </w:rPr>
-        <w:t>lotwoord</w:t>
-      </w:r>
-    </w:p>
-    <w:p>
-      <w:pPr>
-        <w:numPr>
-          <w:ilvl w:val="0"/>
-          <w:numId w:val="7"/>
-        </w:numPr>
-        <w:spacing w:after="120"/>
-        <w:ind w:left="284" w:hanging="284"/>
-        <w:jc w:val="both"/>
-        <w:rPr>
-          <w:rFonts w:ascii="Arial" w:hAnsi="Arial" w:cs="Arial"/>
-        </w:rPr>
-      </w:pPr>
-      <w:r>
-        <w:rPr>
-          <w:rFonts w:ascii="Arial" w:hAnsi="Arial" w:cs="Arial"/>
-          <w:bCs/>
-        </w:rPr>
-        <w:t>V</w:t>
-      </w:r>
-      <w:r>
-        <w:rPr>
-          <w:rFonts w:ascii="Arial" w:hAnsi="Arial" w:cs="Arial"/>
-          <w:bCs/>
-        </w:rPr>
-        <w:t>erklarende woordenlijst</w:t>
+      <w:r>
+        <w:t xml:space="preserve">. Het resultaat van deze opdracht is te bewonderen op </w:t>
+      </w:r>
+      <w:hyperlink r:id="rId8" w:history="1">
+        <w:r>
+          <w:rPr>
+            <w:rStyle w:val="Hyperlink"/>
+          </w:rPr>
+          <w:t>http://doom.cooldrops-sites.be/</w:t>
+        </w:r>
+      </w:hyperlink>
+      <w:r>
+        <w:t xml:space="preserve"> </w:t>
       </w:r>
       <w:r>
         <w:rPr>
           <w:rStyle w:val="Voetnootmarkering"/>
-          <w:rFonts w:ascii="Arial" w:hAnsi="Arial" w:cs="Arial"/>
-          <w:bCs/>
         </w:rPr>
         <w:footnoteReference w:id="2"/>
       </w:r>
-    </w:p>
-    <w:p>
-      <w:pPr>
-        <w:numPr>
-          <w:ilvl w:val="0"/>
-          <w:numId w:val="7"/>
-        </w:numPr>
-        <w:spacing w:after="120"/>
-        <w:ind w:left="284" w:hanging="284"/>
-        <w:jc w:val="both"/>
-        <w:rPr>
-          <w:rFonts w:ascii="Arial" w:hAnsi="Arial" w:cs="Arial"/>
-        </w:rPr>
-      </w:pPr>
-      <w:r>
-        <w:rPr>
-          <w:rFonts w:ascii="Arial" w:hAnsi="Arial" w:cs="Arial"/>
-          <w:bCs/>
-        </w:rPr>
-        <w:t>B</w:t>
-      </w:r>
-      <w:r>
-        <w:rPr>
-          <w:rFonts w:ascii="Arial" w:hAnsi="Arial" w:cs="Arial"/>
-          <w:bCs/>
-        </w:rPr>
-        <w:t>ibliografie met vermelding van alle gebruikte bronnen (boeken, artikels, etc. ...)</w:t>
-      </w:r>
+      <w:r>
+        <w:t xml:space="preserve">. </w:t>
+      </w:r>
+    </w:p>
+    <w:p>
+      <w:pPr>
+        <w:pStyle w:val="Kop2"/>
+      </w:pPr>
+      <w:bookmarkStart w:id="6" w:name="_Toc420622734"/>
+      <w:proofErr w:type="spellStart"/>
+      <w:r>
+        <w:t>Carthage</w:t>
+      </w:r>
+      <w:bookmarkEnd w:id="6"/>
+      <w:proofErr w:type="spellEnd"/>
+    </w:p>
+    <w:p>
+      <w:proofErr w:type="spellStart"/>
+      <w:r>
+        <w:t>Carthage</w:t>
+      </w:r>
+      <w:proofErr w:type="spellEnd"/>
+      <w:r>
+        <w:t xml:space="preserve"> is een website voor een </w:t>
+      </w:r>
+      <w:proofErr w:type="spellStart"/>
+      <w:r>
+        <w:t>Tunesische</w:t>
+      </w:r>
+      <w:proofErr w:type="spellEnd"/>
+      <w:r>
+        <w:t xml:space="preserve"> Lounge Bar in Gent. Ook voor deze site kreeg ik een mondelinge briefing en een design in </w:t>
+      </w:r>
+      <w:proofErr w:type="spellStart"/>
+      <w:r>
+        <w:t>photoshop</w:t>
+      </w:r>
+      <w:proofErr w:type="spellEnd"/>
       <w:r>
         <w:rPr>
           <w:rStyle w:val="Voetnootmarkering"/>
-          <w:rFonts w:ascii="Arial" w:hAnsi="Arial" w:cs="Arial"/>
-          <w:bCs/>
         </w:rPr>
         <w:footnoteReference w:id="3"/>
       </w:r>
-    </w:p>
-    <w:p>
-      <w:pPr>
-        <w:numPr>
-          <w:ilvl w:val="0"/>
-          <w:numId w:val="7"/>
-        </w:numPr>
-        <w:spacing w:after="120"/>
-        <w:ind w:left="284" w:hanging="284"/>
-        <w:jc w:val="both"/>
+      <w:r>
+        <w:t xml:space="preserve">. Het resultaat van deze opdracht is te bekijken op </w:t>
+      </w:r>
+      <w:hyperlink r:id="rId9" w:history="1">
+        <w:r>
+          <w:rPr>
+            <w:rStyle w:val="Hyperlink"/>
+          </w:rPr>
+          <w:t>http://carthage.coo</w:t>
+        </w:r>
+        <w:r>
+          <w:rPr>
+            <w:rStyle w:val="Hyperlink"/>
+          </w:rPr>
+          <w:t>l</w:t>
+        </w:r>
+        <w:r>
+          <w:rPr>
+            <w:rStyle w:val="Hyperlink"/>
+          </w:rPr>
+          <w:t>drops-sites.be/</w:t>
+        </w:r>
+      </w:hyperlink>
+      <w:r>
+        <w:t xml:space="preserve"> </w:t>
+      </w:r>
+      <w:r>
         <w:rPr>
-          <w:rFonts w:ascii="Arial" w:hAnsi="Arial" w:cs="Arial"/>
+          <w:rStyle w:val="Voetnootmarkering"/>
         </w:rPr>
-      </w:pPr>
+        <w:footnoteReference w:id="4"/>
+      </w:r>
+      <w:r>
+        <w:t>.</w:t>
+      </w:r>
+    </w:p>
+    <w:p>
+      <w:pPr>
+        <w:pStyle w:val="Kop2"/>
+      </w:pPr>
+      <w:bookmarkStart w:id="7" w:name="_Toc420622735"/>
+      <w:proofErr w:type="spellStart"/>
+      <w:r>
+        <w:t>Riverpark</w:t>
+      </w:r>
+      <w:bookmarkEnd w:id="7"/>
+      <w:proofErr w:type="spellEnd"/>
+    </w:p>
+    <w:p>
+      <w:proofErr w:type="spellStart"/>
+      <w:r>
+        <w:t>Riverpark</w:t>
+      </w:r>
+      <w:proofErr w:type="spellEnd"/>
+      <w:r>
+        <w:t xml:space="preserve"> is de eerste website die ik samen met iemand anders moest maken. Hiervoor kreeg ik ook een mondelinge briefing en een design in </w:t>
+      </w:r>
+      <w:proofErr w:type="spellStart"/>
+      <w:r>
+        <w:t>photoshop</w:t>
+      </w:r>
+      <w:proofErr w:type="spellEnd"/>
       <w:r>
         <w:rPr>
-          <w:rFonts w:ascii="Arial" w:hAnsi="Arial" w:cs="Arial"/>
+          <w:rStyle w:val="Voetnootmarkering"/>
+        </w:rPr>
+        <w:footnoteReference w:id="5"/>
+      </w:r>
+      <w:r>
+        <w:t xml:space="preserve">. Het resultaat kan je bekijken op </w:t>
+      </w:r>
+      <w:hyperlink r:id="rId10" w:history="1">
+        <w:r>
+          <w:rPr>
+            <w:rStyle w:val="Hyperlink"/>
+          </w:rPr>
+          <w:t>http://riverpark.be/nl</w:t>
+        </w:r>
+      </w:hyperlink>
+      <w:r>
+        <w:t xml:space="preserve"> </w:t>
+      </w:r>
+      <w:r>
+        <w:rPr>
+          <w:rStyle w:val="Voetnootmarkering"/>
+        </w:rPr>
+        <w:footnoteReference w:id="6"/>
+      </w:r>
+      <w:r>
+        <w:t>.</w:t>
+      </w:r>
+    </w:p>
+    <w:p>
+      <w:r>
+        <w:t>Voor deze site is er ook wat Javascript geschreven. 1 javascript bestand om een opsommingslijst in 2 kolommen te kunnen zitten waarbij er links en rechts evenveel items staan</w:t>
+      </w:r>
+      <w:r>
+        <w:rPr>
+          <w:rStyle w:val="Voetnootmarkering"/>
+        </w:rPr>
+        <w:footnoteReference w:id="7"/>
+      </w:r>
+      <w:r>
+        <w:t>.</w:t>
+      </w:r>
+    </w:p>
+    <w:p>
+      <w:pPr>
+        <w:pStyle w:val="Kop2"/>
+      </w:pPr>
+      <w:bookmarkStart w:id="8" w:name="_Toc420622736"/>
+      <w:r>
+        <w:t xml:space="preserve">Tom </w:t>
+      </w:r>
+      <w:proofErr w:type="spellStart"/>
+      <w:r>
+        <w:t>Buysse</w:t>
+      </w:r>
+      <w:bookmarkEnd w:id="8"/>
+      <w:proofErr w:type="spellEnd"/>
+    </w:p>
+    <w:p>
+      <w:r>
+        <w:t xml:space="preserve">Bij Tom </w:t>
+      </w:r>
+      <w:proofErr w:type="spellStart"/>
+      <w:r>
+        <w:t>Buysse</w:t>
+      </w:r>
+      <w:proofErr w:type="spellEnd"/>
+      <w:r>
+        <w:t xml:space="preserve"> kreeg ik ook een mondelinge briefing en design in </w:t>
+      </w:r>
+      <w:proofErr w:type="spellStart"/>
+      <w:r>
+        <w:t>photoshop</w:t>
+      </w:r>
+      <w:proofErr w:type="spellEnd"/>
+      <w:r>
+        <w:t xml:space="preserve"> hoe dit eruit moest zien</w:t>
+      </w:r>
+      <w:r>
+        <w:rPr>
+          <w:rStyle w:val="Voetnootmarkering"/>
+        </w:rPr>
+        <w:footnoteReference w:id="8"/>
+      </w:r>
+      <w:r>
+        <w:t>.</w:t>
+      </w:r>
+      <w:r>
+        <w:t xml:space="preserve"> Daarnaast kreeg ik voor het schrijven van de </w:t>
+      </w:r>
+      <w:proofErr w:type="spellStart"/>
+      <w:r>
+        <w:t>importer</w:t>
+      </w:r>
+      <w:proofErr w:type="spellEnd"/>
+      <w:r>
+        <w:t xml:space="preserve"> uit </w:t>
+      </w:r>
+      <w:proofErr w:type="spellStart"/>
+      <w:r>
+        <w:t>csv</w:t>
+      </w:r>
+      <w:proofErr w:type="spellEnd"/>
+      <w:r>
+        <w:t xml:space="preserve"> een mondelinge en schriftelijke briefing</w:t>
+      </w:r>
+      <w:r>
+        <w:rPr>
+          <w:rStyle w:val="Voetnootmarkering"/>
+        </w:rPr>
+        <w:footnoteReference w:id="9"/>
+      </w:r>
+      <w:r>
+        <w:t xml:space="preserve">. Het resultaat hiervan is te bekijken op </w:t>
+      </w:r>
+      <w:hyperlink r:id="rId11" w:history="1">
+        <w:r>
+          <w:rPr>
+            <w:rStyle w:val="Hyperlink"/>
+          </w:rPr>
+          <w:t>http://tombuysse.cooldrops-sites.be/</w:t>
+        </w:r>
+      </w:hyperlink>
+      <w:r>
+        <w:t xml:space="preserve"> </w:t>
+      </w:r>
+      <w:r>
+        <w:rPr>
+          <w:rStyle w:val="Voetnootmarkering"/>
+        </w:rPr>
+        <w:footnoteReference w:id="10"/>
+      </w:r>
+      <w:r>
+        <w:t>.</w:t>
+      </w:r>
+    </w:p>
+    <w:p>
+      <w:r>
+        <w:t xml:space="preserve">Voor het importeren uit </w:t>
+      </w:r>
+      <w:proofErr w:type="spellStart"/>
+      <w:r>
+        <w:t>csv</w:t>
+      </w:r>
+      <w:proofErr w:type="spellEnd"/>
+      <w:r>
+        <w:t xml:space="preserve"> heb ik verschillende modules moeten schrijven en enkele template files</w:t>
+      </w:r>
+      <w:r>
+        <w:rPr>
+          <w:rStyle w:val="Voetnootmarkering"/>
+        </w:rPr>
+        <w:footnoteReference w:id="11"/>
+      </w:r>
+      <w:r>
+        <w:t>.</w:t>
+      </w:r>
+    </w:p>
+    <w:p>
+      <w:pPr>
+        <w:pStyle w:val="Kop2"/>
+      </w:pPr>
+      <w:bookmarkStart w:id="9" w:name="_Toc420622737"/>
+      <w:proofErr w:type="spellStart"/>
+      <w:r>
+        <w:lastRenderedPageBreak/>
+        <w:t>Bugfixes</w:t>
+      </w:r>
+      <w:bookmarkEnd w:id="9"/>
+      <w:proofErr w:type="spellEnd"/>
+    </w:p>
+    <w:p>
+      <w:r>
+        <w:t xml:space="preserve">Naast deze websites waar ik lang aan werkte, waren er ook enkele kleine aanpassingen op bestaande sites. Dit ging van een veld toevoegen, tot het filteren van items. Deze sites waren de </w:t>
+      </w:r>
+      <w:proofErr w:type="spellStart"/>
+      <w:r>
+        <w:t>Cooldrops</w:t>
+      </w:r>
+      <w:proofErr w:type="spellEnd"/>
+      <w:r>
+        <w:t xml:space="preserve"> website, Energetica, LMN Noord, </w:t>
+      </w:r>
+      <w:proofErr w:type="spellStart"/>
+      <w:r>
+        <w:t>Snelhuisverkopen</w:t>
+      </w:r>
+      <w:proofErr w:type="spellEnd"/>
+      <w:r>
+        <w:t xml:space="preserve">, </w:t>
+      </w:r>
+      <w:proofErr w:type="spellStart"/>
+      <w:r>
+        <w:t>Daniloff</w:t>
+      </w:r>
+      <w:proofErr w:type="spellEnd"/>
+      <w:r>
+        <w:t xml:space="preserve">, </w:t>
+      </w:r>
+      <w:proofErr w:type="spellStart"/>
+      <w:r>
+        <w:t>Ringoot</w:t>
+      </w:r>
+      <w:proofErr w:type="spellEnd"/>
+      <w:r>
+        <w:t xml:space="preserve">, </w:t>
+      </w:r>
+      <w:proofErr w:type="spellStart"/>
+      <w:r>
+        <w:t>Wyba</w:t>
+      </w:r>
+      <w:proofErr w:type="spellEnd"/>
+      <w:r>
+        <w:t xml:space="preserve"> en </w:t>
+      </w:r>
+      <w:proofErr w:type="spellStart"/>
+      <w:r>
+        <w:t>Oxfam</w:t>
+      </w:r>
+      <w:proofErr w:type="spellEnd"/>
+      <w:r>
+        <w:t xml:space="preserve"> inleefateliers.</w:t>
+      </w:r>
+      <w:r>
+        <w:t xml:space="preserve"> Aangezien dit meestal kleine aanpassingen zijn, waren hier geen designs of briefings van gemaakt.</w:t>
+      </w:r>
+    </w:p>
+    <w:p>
+      <w:r>
+        <w:br w:type="page"/>
+      </w:r>
+    </w:p>
+    <w:p>
+      <w:pPr>
+        <w:pStyle w:val="Kop1"/>
+      </w:pPr>
+      <w:bookmarkStart w:id="10" w:name="_Toc420622738"/>
+      <w:r>
+        <w:lastRenderedPageBreak/>
+        <w:t>Algemeen besluit</w:t>
+      </w:r>
+      <w:bookmarkEnd w:id="10"/>
+    </w:p>
+    <w:p>
+      <w:r>
+        <w:t xml:space="preserve">Deze stageperiode was voor mij een zeer leerrijke ervaring. Tijdens deze 3 maanden kan ik zeggen dat ik van een </w:t>
+      </w:r>
+      <w:proofErr w:type="spellStart"/>
+      <w:r>
+        <w:t>drupal</w:t>
+      </w:r>
+      <w:proofErr w:type="spellEnd"/>
+      <w:r>
+        <w:t xml:space="preserve"> ontwikkelaar met weinig ervaring, naar een </w:t>
+      </w:r>
+      <w:proofErr w:type="spellStart"/>
+      <w:r>
+        <w:t>drupal</w:t>
+      </w:r>
+      <w:proofErr w:type="spellEnd"/>
+      <w:r>
+        <w:t xml:space="preserve"> ontwikkelaar met redelijk wat ervaring gegroeid ben. Ik kreeg echt het gevoel alsof ik een medewerker van het bedrijf was. Ook kan ik zeggen dat ik aan alle opdrachten die in de initiële stageopdracht uitgeschreven staan voldoe. </w:t>
+      </w:r>
+    </w:p>
+    <w:p>
+      <w:r>
+        <w:t xml:space="preserve">Ik kan nu zelfstandig een </w:t>
+      </w:r>
+      <w:proofErr w:type="spellStart"/>
+      <w:r>
+        <w:t>Cooldrops</w:t>
+      </w:r>
+      <w:proofErr w:type="spellEnd"/>
+      <w:r>
+        <w:t xml:space="preserve"> website maken en daarbij gebruik maken van alle verschillende tools en het ontwikkelingsplatform van </w:t>
+      </w:r>
+      <w:proofErr w:type="spellStart"/>
+      <w:r>
+        <w:t>Dropsolid</w:t>
+      </w:r>
+      <w:proofErr w:type="spellEnd"/>
+      <w:r>
+        <w:t xml:space="preserve">. Maar ik heb nu ook al wat ervaring met </w:t>
+      </w:r>
+      <w:proofErr w:type="spellStart"/>
+      <w:r>
+        <w:t>Drupal</w:t>
+      </w:r>
+      <w:proofErr w:type="spellEnd"/>
+      <w:r>
+        <w:t xml:space="preserve"> </w:t>
+      </w:r>
+      <w:proofErr w:type="spellStart"/>
+      <w:r>
+        <w:t>coding</w:t>
+      </w:r>
+      <w:proofErr w:type="spellEnd"/>
+      <w:r>
+        <w:t>.</w:t>
+      </w:r>
+    </w:p>
+    <w:p>
+      <w:r>
+        <w:br w:type="page"/>
+      </w:r>
+    </w:p>
+    <w:p>
+      <w:pPr>
+        <w:pStyle w:val="Kop1"/>
+      </w:pPr>
+      <w:bookmarkStart w:id="11" w:name="_Toc420622739"/>
+      <w:r>
+        <w:lastRenderedPageBreak/>
+        <w:t>Slotwoord</w:t>
+      </w:r>
+      <w:bookmarkEnd w:id="11"/>
+    </w:p>
+    <w:p>
+      <w:r>
+        <w:t xml:space="preserve">Ik ben het bedrijf </w:t>
+      </w:r>
+      <w:proofErr w:type="spellStart"/>
+      <w:r>
+        <w:t>Dropsolid</w:t>
+      </w:r>
+      <w:proofErr w:type="spellEnd"/>
+      <w:r>
+        <w:t xml:space="preserve"> zeer dankbaar dat ik deze stage bij hun mocht uitvoeren, deze stage was een zeer goede start voor mij om actiever te raken in </w:t>
+      </w:r>
+      <w:proofErr w:type="spellStart"/>
+      <w:r>
+        <w:t>Drupal</w:t>
+      </w:r>
+      <w:proofErr w:type="spellEnd"/>
+      <w:r>
+        <w:t>.</w:t>
+      </w:r>
+      <w:r>
+        <w:t xml:space="preserve"> De verschillende trainingen die ik hiervoor mocht volgen tijdens mijn stage waren zeer nuttig hiervoor.</w:t>
+      </w:r>
+    </w:p>
+    <w:p>
+      <w:r>
+        <w:t>Iedereen in het bedrijf heeft mij enorm goed g</w:t>
+      </w:r>
+      <w:r>
+        <w:t>eholpen en was heel vriendelijk</w:t>
+      </w:r>
+      <w:r>
+        <w:t xml:space="preserve"> tijdens mijn stage.</w:t>
+      </w:r>
+      <w:r>
+        <w:t xml:space="preserve"> Daarvoor zou ik iedereen nog eens willen bedankten die mij tijdens mijn stage geholpen heeft, en in het speciaal mijn stagementor </w:t>
+      </w:r>
+      <w:proofErr w:type="spellStart"/>
+      <w:r>
+        <w:t>Evy</w:t>
+      </w:r>
+      <w:proofErr w:type="spellEnd"/>
+      <w:r>
+        <w:t xml:space="preserve"> </w:t>
+      </w:r>
+      <w:proofErr w:type="spellStart"/>
+      <w:r>
+        <w:t>Acket</w:t>
+      </w:r>
+      <w:proofErr w:type="spellEnd"/>
+      <w:r>
+        <w:t xml:space="preserve"> en stagebegeleider </w:t>
+      </w:r>
+      <w:proofErr w:type="spellStart"/>
+      <w:r>
+        <w:t>Stefaan</w:t>
+      </w:r>
+      <w:proofErr w:type="spellEnd"/>
+      <w:r>
+        <w:t xml:space="preserve"> De Cock.</w:t>
+      </w:r>
+    </w:p>
+    <w:p>
+      <w:r>
+        <w:br w:type="page"/>
+      </w:r>
+    </w:p>
+    <w:p>
+      <w:pPr>
+        <w:pStyle w:val="Kop1"/>
+      </w:pPr>
+      <w:bookmarkStart w:id="12" w:name="_Toc420622740"/>
+      <w:r>
+        <w:lastRenderedPageBreak/>
+        <w:t>Verklarende woordenlijst</w:t>
+      </w:r>
+      <w:bookmarkEnd w:id="12"/>
+    </w:p>
+    <w:p>
+      <w:proofErr w:type="spellStart"/>
+      <w:r>
+        <w:t>Drupal</w:t>
+      </w:r>
+      <w:proofErr w:type="spellEnd"/>
+      <w:r>
+        <w:t>:</w:t>
+      </w:r>
+      <w:r>
+        <w:t xml:space="preserve"> open source </w:t>
+      </w:r>
+      <w:proofErr w:type="spellStart"/>
+      <w:r>
+        <w:t>cms</w:t>
+      </w:r>
+      <w:proofErr w:type="spellEnd"/>
+      <w:r>
+        <w:t xml:space="preserve"> (content management system) gemaakt door Dries </w:t>
+      </w:r>
+      <w:proofErr w:type="spellStart"/>
+      <w:r>
+        <w:t>Buytaert</w:t>
+      </w:r>
+      <w:proofErr w:type="spellEnd"/>
+      <w:r>
+        <w:t>.</w:t>
+      </w:r>
+    </w:p>
+    <w:p>
+      <w:proofErr w:type="spellStart"/>
+      <w:r>
+        <w:t>Hooks</w:t>
+      </w:r>
+      <w:proofErr w:type="spellEnd"/>
+      <w:r>
+        <w:t xml:space="preserve">: </w:t>
+      </w:r>
+      <w:proofErr w:type="spellStart"/>
+      <w:r>
+        <w:t>php</w:t>
+      </w:r>
+      <w:proofErr w:type="spellEnd"/>
+      <w:r>
+        <w:t xml:space="preserve"> functie waar het </w:t>
+      </w:r>
+      <w:proofErr w:type="spellStart"/>
+      <w:r>
+        <w:t>drupal</w:t>
+      </w:r>
+      <w:proofErr w:type="spellEnd"/>
+      <w:r>
+        <w:t xml:space="preserve"> module systeem op gebaseerd is.</w:t>
+      </w:r>
+    </w:p>
+    <w:p>
+      <w:proofErr w:type="spellStart"/>
+      <w:r>
+        <w:t>Sublime</w:t>
+      </w:r>
+      <w:proofErr w:type="spellEnd"/>
+      <w:r>
+        <w:t>: Tekst editor</w:t>
+      </w:r>
+    </w:p>
+    <w:p>
+      <w:proofErr w:type="spellStart"/>
+      <w:r>
+        <w:t>Drush</w:t>
+      </w:r>
+      <w:proofErr w:type="spellEnd"/>
+      <w:r>
+        <w:t xml:space="preserve">: CLI voor </w:t>
+      </w:r>
+      <w:proofErr w:type="spellStart"/>
+      <w:r>
+        <w:t>Drupal</w:t>
+      </w:r>
+      <w:proofErr w:type="spellEnd"/>
+    </w:p>
+    <w:p>
+      <w:r>
+        <w:t>Git: versiebeheersysteem</w:t>
+      </w:r>
+    </w:p>
+    <w:p>
+      <w:pPr>
+        <w:rPr>
+          <w:lang w:val="en-US"/>
+        </w:rPr>
+      </w:pPr>
+      <w:r>
+        <w:rPr>
+          <w:lang w:val="en-US"/>
+        </w:rPr>
+        <w:t xml:space="preserve">Jenkins: </w:t>
+      </w:r>
+      <w:proofErr w:type="spellStart"/>
+      <w:r>
+        <w:rPr>
+          <w:lang w:val="en-US"/>
+        </w:rPr>
+        <w:t>een</w:t>
+      </w:r>
+      <w:proofErr w:type="spellEnd"/>
+      <w:r>
+        <w:rPr>
+          <w:lang w:val="en-US"/>
+        </w:rPr>
+        <w:t xml:space="preserve"> open source continuous integration server</w:t>
+      </w:r>
+    </w:p>
+    <w:p>
+      <w:pPr>
+        <w:tabs>
+          <w:tab w:val="left" w:pos="2715"/>
+        </w:tabs>
+      </w:pPr>
+      <w:proofErr w:type="spellStart"/>
+      <w:r>
+        <w:t>Redmine</w:t>
+      </w:r>
+      <w:proofErr w:type="spellEnd"/>
+      <w:r>
+        <w:t>: project management platform</w:t>
+      </w:r>
+      <w:r>
+        <w:tab/>
+      </w:r>
+    </w:p>
+    <w:p>
+      <w:pPr>
+        <w:rPr>
+          <w:rFonts w:asciiTheme="majorHAnsi" w:eastAsiaTheme="majorEastAsia" w:hAnsiTheme="majorHAnsi" w:cstheme="majorBidi"/>
+          <w:b/>
           <w:bCs/>
+          <w:color w:val="365F91" w:themeColor="accent1" w:themeShade="BF"/>
+          <w:sz w:val="28"/>
+          <w:szCs w:val="28"/>
         </w:rPr>
-        <w:t>Als bijlage het stagedagboek</w:t>
-      </w:r>
-    </w:p>
-    <w:p>
-      <w:bookmarkStart w:id="0" w:name="_GoBack"/>
-      <w:bookmarkEnd w:id="0"/>
+      </w:pPr>
+      <w:r>
+        <w:br w:type="page"/>
+      </w:r>
+    </w:p>
+    <w:p>
+      <w:pPr>
+        <w:pStyle w:val="Kop1"/>
+      </w:pPr>
+      <w:bookmarkStart w:id="13" w:name="_Toc420622741"/>
+      <w:r>
+        <w:lastRenderedPageBreak/>
+        <w:t>Bijlagen</w:t>
+      </w:r>
+      <w:bookmarkEnd w:id="13"/>
+    </w:p>
+    <w:p>
+      <w:pPr>
+        <w:pStyle w:val="Kop2"/>
+      </w:pPr>
+      <w:r>
+        <w:t>Bijlage 1:Stageverslag</w:t>
+      </w:r>
+      <w:bookmarkStart w:id="14" w:name="_GoBack"/>
+      <w:bookmarkEnd w:id="14"/>
+    </w:p>
+    <w:p>
+      <w:pPr>
+        <w:pStyle w:val="Kop2"/>
+      </w:pPr>
+      <w:r>
+        <w:t>B</w:t>
+      </w:r>
+      <w:r>
+        <w:t>ijlage 2: ontwerp Grondwerken Doom.</w:t>
+      </w:r>
+    </w:p>
+    <w:p>
+      <w:pPr>
+        <w:pStyle w:val="Kop2"/>
+      </w:pPr>
+      <w:r>
+        <w:t>B</w:t>
+      </w:r>
+      <w:r>
+        <w:t>ijlage 3: resultaat Grondwerken Doom.</w:t>
+      </w:r>
+    </w:p>
+    <w:p>
+      <w:pPr>
+        <w:pStyle w:val="Kop2"/>
+      </w:pPr>
+      <w:r>
+        <w:t>B</w:t>
+      </w:r>
+      <w:r>
+        <w:t xml:space="preserve">ijlage 4: ontwerp </w:t>
+      </w:r>
+      <w:proofErr w:type="spellStart"/>
+      <w:r>
+        <w:t>Carthage</w:t>
+      </w:r>
+      <w:proofErr w:type="spellEnd"/>
+    </w:p>
+    <w:p>
+      <w:pPr>
+        <w:pStyle w:val="Kop2"/>
+      </w:pPr>
+      <w:r>
+        <w:t>B</w:t>
+      </w:r>
+      <w:r>
+        <w:t xml:space="preserve">ijlage 5: resultaat </w:t>
+      </w:r>
+      <w:proofErr w:type="spellStart"/>
+      <w:r>
+        <w:t>Carthage</w:t>
+      </w:r>
+      <w:proofErr w:type="spellEnd"/>
+    </w:p>
+    <w:p>
+      <w:pPr>
+        <w:pStyle w:val="Kop2"/>
+      </w:pPr>
+      <w:r>
+        <w:t>B</w:t>
+      </w:r>
+      <w:r>
+        <w:t xml:space="preserve">ijlage 6: ontwerp </w:t>
+      </w:r>
+      <w:proofErr w:type="spellStart"/>
+      <w:r>
+        <w:t>Riverpark</w:t>
+      </w:r>
+      <w:proofErr w:type="spellEnd"/>
+    </w:p>
+    <w:p>
+      <w:pPr>
+        <w:pStyle w:val="Kop2"/>
+      </w:pPr>
+      <w:r>
+        <w:t>B</w:t>
+      </w:r>
+      <w:r>
+        <w:t xml:space="preserve">ijlage 7: Resultaat </w:t>
+      </w:r>
+      <w:proofErr w:type="spellStart"/>
+      <w:r>
+        <w:t>Riverpark</w:t>
+      </w:r>
+      <w:proofErr w:type="spellEnd"/>
+    </w:p>
+    <w:p>
+      <w:pPr>
+        <w:pStyle w:val="Kop2"/>
+      </w:pPr>
+      <w:r>
+        <w:t>B</w:t>
+      </w:r>
+      <w:r>
+        <w:t>ijlage 8: Javascript opsommingslijst.</w:t>
+      </w:r>
+    </w:p>
+    <w:p>
+      <w:pPr>
+        <w:pStyle w:val="Kop2"/>
+      </w:pPr>
+      <w:r>
+        <w:t>B</w:t>
+      </w:r>
+      <w:r>
+        <w:t xml:space="preserve">ijlage 9: ontwerp Tom </w:t>
+      </w:r>
+      <w:proofErr w:type="spellStart"/>
+      <w:r>
+        <w:t>Buysse</w:t>
+      </w:r>
+      <w:proofErr w:type="spellEnd"/>
+    </w:p>
+    <w:p>
+      <w:pPr>
+        <w:pStyle w:val="Kop2"/>
+      </w:pPr>
+      <w:r>
+        <w:t>B</w:t>
+      </w:r>
+      <w:r>
+        <w:t xml:space="preserve">ijlage 10: briefing Tom </w:t>
+      </w:r>
+      <w:proofErr w:type="spellStart"/>
+      <w:r>
+        <w:t>Buysse</w:t>
+      </w:r>
+      <w:proofErr w:type="spellEnd"/>
+    </w:p>
+    <w:p>
+      <w:pPr>
+        <w:pStyle w:val="Kop2"/>
+      </w:pPr>
+      <w:r>
+        <w:t>B</w:t>
+      </w:r>
+      <w:r>
+        <w:t xml:space="preserve">ijlage 11: resultaat Tom </w:t>
+      </w:r>
+      <w:proofErr w:type="spellStart"/>
+      <w:r>
+        <w:t>Buysse</w:t>
+      </w:r>
+      <w:proofErr w:type="spellEnd"/>
+    </w:p>
+    <w:p>
+      <w:pPr>
+        <w:pStyle w:val="Kop2"/>
+      </w:pPr>
+      <w:r>
+        <w:t>B</w:t>
+      </w:r>
+      <w:r>
+        <w:t xml:space="preserve">ijlage 12: Code Tom </w:t>
+      </w:r>
+      <w:proofErr w:type="spellStart"/>
+      <w:r>
+        <w:t>Buysse</w:t>
+      </w:r>
+      <w:proofErr w:type="spellEnd"/>
     </w:p>
     <w:sectPr>
-      <w:headerReference w:type="default" r:id="rId8"/>
-      <w:footerReference w:type="default" r:id="rId9"/>
+      <w:headerReference w:type="default" r:id="rId12"/>
+      <w:footerReference w:type="default" r:id="rId13"/>
       <w:pgSz w:w="11906" w:h="16838" w:code="9"/>
       <w:pgMar w:top="1418" w:right="1418" w:bottom="1418" w:left="1418" w:header="709" w:footer="709" w:gutter="0"/>
       <w:cols w:space="708"/>
@@ -495,7 +2362,7 @@
                                     <w:color w:val="8C8C8C" w:themeColor="background1" w:themeShade="8C"/>
                                     <w:lang w:val="nl-NL"/>
                                   </w:rPr>
-                                  <w:t>6</w:t>
+                                  <w:t>10</w:t>
                                 </w:r>
                                 <w:r>
                                   <w:rPr>
@@ -633,7 +2500,7 @@
                               <w:color w:val="8C8C8C" w:themeColor="background1" w:themeShade="8C"/>
                               <w:lang w:val="nl-NL"/>
                             </w:rPr>
-                            <w:t>6</w:t>
+                            <w:t>10</w:t>
                           </w:r>
                           <w:r>
                             <w:rPr>
@@ -697,11 +2564,7 @@
   <w:footnote w:id="1">
     <w:p>
       <w:pPr>
-        <w:rPr>
-          <w:rFonts w:ascii="Arial" w:hAnsi="Arial" w:cs="Arial"/>
-          <w:sz w:val="20"/>
-          <w:szCs w:val="20"/>
-        </w:rPr>
+        <w:pStyle w:val="Voetnoottekst"/>
       </w:pPr>
       <w:r>
         <w:rPr>
@@ -710,87 +2573,7 @@
         <w:footnoteRef/>
       </w:r>
       <w:r>
-        <w:t xml:space="preserve"> </w:t>
-      </w:r>
-      <w:r>
-        <w:rPr>
-          <w:rFonts w:ascii="Arial" w:hAnsi="Arial" w:cs="Arial"/>
-          <w:sz w:val="20"/>
-          <w:szCs w:val="20"/>
-        </w:rPr>
-        <w:t xml:space="preserve">Gebruik steeds het voorblad geleverd door </w:t>
-      </w:r>
-      <w:proofErr w:type="spellStart"/>
-      <w:r>
-        <w:rPr>
-          <w:rFonts w:ascii="Arial" w:hAnsi="Arial" w:cs="Arial"/>
-          <w:sz w:val="20"/>
-          <w:szCs w:val="20"/>
-        </w:rPr>
-        <w:t>HoGent</w:t>
-      </w:r>
-      <w:proofErr w:type="spellEnd"/>
-      <w:r>
-        <w:rPr>
-          <w:rFonts w:ascii="Arial" w:hAnsi="Arial" w:cs="Arial"/>
-          <w:sz w:val="20"/>
-          <w:szCs w:val="20"/>
-        </w:rPr>
-        <w:t xml:space="preserve">. Dit is een </w:t>
-      </w:r>
-      <w:proofErr w:type="spellStart"/>
-      <w:r>
-        <w:rPr>
-          <w:rFonts w:ascii="Arial" w:hAnsi="Arial" w:cs="Arial"/>
-          <w:sz w:val="20"/>
-          <w:szCs w:val="20"/>
-        </w:rPr>
-        <w:t>officiëel</w:t>
-      </w:r>
-      <w:proofErr w:type="spellEnd"/>
-      <w:r>
-        <w:rPr>
-          <w:rFonts w:ascii="Arial" w:hAnsi="Arial" w:cs="Arial"/>
-          <w:sz w:val="20"/>
-          <w:szCs w:val="20"/>
-        </w:rPr>
-        <w:t xml:space="preserve"> document met het officiële logo en volgens de huisstijl van </w:t>
-      </w:r>
-      <w:proofErr w:type="spellStart"/>
-      <w:r>
-        <w:rPr>
-          <w:rFonts w:ascii="Arial" w:hAnsi="Arial" w:cs="Arial"/>
-          <w:sz w:val="20"/>
-          <w:szCs w:val="20"/>
-        </w:rPr>
-        <w:t>HoGent</w:t>
-      </w:r>
-      <w:proofErr w:type="spellEnd"/>
-      <w:r>
-        <w:rPr>
-          <w:rFonts w:ascii="Arial" w:hAnsi="Arial" w:cs="Arial"/>
-          <w:sz w:val="20"/>
-          <w:szCs w:val="20"/>
-        </w:rPr>
-        <w:t xml:space="preserve">. Dit voorblad is beschikbaar via de cursus in </w:t>
-      </w:r>
-      <w:proofErr w:type="spellStart"/>
-      <w:r>
-        <w:rPr>
-          <w:rFonts w:ascii="Arial" w:hAnsi="Arial" w:cs="Arial"/>
-          <w:sz w:val="20"/>
-          <w:szCs w:val="20"/>
-        </w:rPr>
-        <w:t>Chamilo</w:t>
-      </w:r>
-      <w:proofErr w:type="spellEnd"/>
-      <w:r>
-        <w:rPr>
-          <w:rFonts w:ascii="Arial" w:hAnsi="Arial" w:cs="Arial"/>
-          <w:sz w:val="20"/>
-          <w:szCs w:val="20"/>
-        </w:rPr>
-        <w:t>.</w:t>
+        <w:t xml:space="preserve"> Zie bijlage 2: ontwerp Grondwerken Doom.</w:t>
       </w:r>
     </w:p>
   </w:footnote>
@@ -798,9 +2581,6 @@
     <w:p>
       <w:pPr>
         <w:pStyle w:val="Voetnoottekst"/>
-        <w:rPr>
-          <w:rFonts w:ascii="Arial" w:hAnsi="Arial" w:cs="Arial"/>
-        </w:rPr>
       </w:pPr>
       <w:r>
         <w:rPr>
@@ -809,28 +2589,14 @@
         <w:footnoteRef/>
       </w:r>
       <w:r>
-        <w:t xml:space="preserve"> </w:t>
-      </w:r>
-      <w:r>
-        <w:rPr>
-          <w:rFonts w:ascii="Arial" w:hAnsi="Arial" w:cs="Arial"/>
-        </w:rPr>
-        <w:t>Voeg indien nodig een verklarende woordenlijst toe aan het stageverslag om de leesbaarheid te vergroten.</w:t>
+        <w:t xml:space="preserve"> Zie bijlage 3: resultaat Grondwerken Doom.</w:t>
       </w:r>
     </w:p>
   </w:footnote>
   <w:footnote w:id="3">
     <w:p>
       <w:pPr>
-        <w:tabs>
-          <w:tab w:val="left" w:pos="5460"/>
-        </w:tabs>
-        <w:jc w:val="both"/>
-        <w:rPr>
-          <w:rFonts w:ascii="Arial" w:hAnsi="Arial" w:cs="Arial"/>
-          <w:sz w:val="20"/>
-          <w:szCs w:val="20"/>
-        </w:rPr>
+        <w:pStyle w:val="Voetnoottekst"/>
       </w:pPr>
       <w:r>
         <w:rPr>
@@ -839,24 +2605,182 @@
         <w:footnoteRef/>
       </w:r>
       <w:r>
+        <w:t xml:space="preserve"> Zie bijlage 4: ontwerp </w:t>
+      </w:r>
+      <w:proofErr w:type="spellStart"/>
+      <w:r>
+        <w:t>Carthage</w:t>
+      </w:r>
+      <w:proofErr w:type="spellEnd"/>
+    </w:p>
+  </w:footnote>
+  <w:footnote w:id="4">
+    <w:p>
+      <w:pPr>
+        <w:pStyle w:val="Voetnoottekst"/>
+      </w:pPr>
+      <w:r>
+        <w:rPr>
+          <w:rStyle w:val="Voetnootmarkering"/>
+        </w:rPr>
+        <w:footnoteRef/>
+      </w:r>
+      <w:r>
+        <w:t xml:space="preserve"> Zie bijlage 5: resultaat </w:t>
+      </w:r>
+      <w:proofErr w:type="spellStart"/>
+      <w:r>
+        <w:t>Carthage</w:t>
+      </w:r>
+      <w:proofErr w:type="spellEnd"/>
+    </w:p>
+  </w:footnote>
+  <w:footnote w:id="5">
+    <w:p>
+      <w:pPr>
+        <w:pStyle w:val="Voetnoottekst"/>
+      </w:pPr>
+      <w:r>
+        <w:rPr>
+          <w:rStyle w:val="Voetnootmarkering"/>
+        </w:rPr>
+        <w:footnoteRef/>
+      </w:r>
+      <w:r>
+        <w:t xml:space="preserve"> Zie bijlage 6: ontwerp </w:t>
+      </w:r>
+      <w:proofErr w:type="spellStart"/>
+      <w:r>
+        <w:t>Riverpark</w:t>
+      </w:r>
+      <w:proofErr w:type="spellEnd"/>
+    </w:p>
+  </w:footnote>
+  <w:footnote w:id="6">
+    <w:p>
+      <w:pPr>
+        <w:pStyle w:val="Voetnoottekst"/>
+      </w:pPr>
+      <w:r>
+        <w:rPr>
+          <w:rStyle w:val="Voetnootmarkering"/>
+        </w:rPr>
+        <w:footnoteRef/>
+      </w:r>
+      <w:r>
+        <w:t xml:space="preserve"> Zie bijlage 7: Resultaat </w:t>
+      </w:r>
+      <w:proofErr w:type="spellStart"/>
+      <w:r>
+        <w:t>Riverpark</w:t>
+      </w:r>
+      <w:proofErr w:type="spellEnd"/>
+    </w:p>
+  </w:footnote>
+  <w:footnote w:id="7">
+    <w:p>
+      <w:pPr>
+        <w:pStyle w:val="Voetnoottekst"/>
+      </w:pPr>
+      <w:r>
+        <w:rPr>
+          <w:rStyle w:val="Voetnootmarkering"/>
+        </w:rPr>
+        <w:footnoteRef/>
+      </w:r>
+      <w:r>
         <w:t xml:space="preserve"> </w:t>
       </w:r>
       <w:r>
+        <w:t>Zie bijlage 8: Javascript opsommingslijst.</w:t>
+      </w:r>
+    </w:p>
+  </w:footnote>
+  <w:footnote w:id="8">
+    <w:p>
+      <w:pPr>
+        <w:pStyle w:val="Voetnoottekst"/>
+      </w:pPr>
+      <w:r>
         <w:rPr>
-          <w:rFonts w:ascii="Arial" w:hAnsi="Arial" w:cs="Arial"/>
-          <w:sz w:val="20"/>
-          <w:szCs w:val="20"/>
+          <w:rStyle w:val="Voetnootmarkering"/>
         </w:rPr>
-        <w:t xml:space="preserve">Neem een bronvermelding op bij gebruik van bronnen voor de samenstelling van het stageverslag. </w:t>
-      </w:r>
+        <w:footnoteRef/>
+      </w:r>
+      <w:r>
+        <w:t xml:space="preserve"> Zie bijlage 9: </w:t>
+      </w:r>
+      <w:r>
+        <w:t xml:space="preserve">ontwerp Tom </w:t>
+      </w:r>
+      <w:proofErr w:type="spellStart"/>
+      <w:r>
+        <w:t>Buysse</w:t>
+      </w:r>
+      <w:proofErr w:type="spellEnd"/>
+    </w:p>
+  </w:footnote>
+  <w:footnote w:id="9">
+    <w:p>
+      <w:pPr>
+        <w:pStyle w:val="Voetnoottekst"/>
+      </w:pPr>
       <w:r>
         <w:rPr>
-          <w:rFonts w:ascii="Arial" w:hAnsi="Arial" w:cs="Arial"/>
-          <w:sz w:val="20"/>
-          <w:szCs w:val="20"/>
+          <w:rStyle w:val="Voetnootmarkering"/>
         </w:rPr>
-        <w:t>Bronvermelding wordt volgens de APA-norm opgemaakt.</w:t>
-      </w:r>
+        <w:footnoteRef/>
+      </w:r>
+      <w:r>
+        <w:t xml:space="preserve"> Zie bijlage 10: briefing Tom </w:t>
+      </w:r>
+      <w:proofErr w:type="spellStart"/>
+      <w:r>
+        <w:t>Buysse</w:t>
+      </w:r>
+      <w:proofErr w:type="spellEnd"/>
+    </w:p>
+  </w:footnote>
+  <w:footnote w:id="10">
+    <w:p>
+      <w:pPr>
+        <w:pStyle w:val="Voetnoottekst"/>
+      </w:pPr>
+      <w:r>
+        <w:rPr>
+          <w:rStyle w:val="Voetnootmarkering"/>
+        </w:rPr>
+        <w:footnoteRef/>
+      </w:r>
+      <w:r>
+        <w:t xml:space="preserve"> Zie bijlage 11: resultaat Tom </w:t>
+      </w:r>
+      <w:proofErr w:type="spellStart"/>
+      <w:r>
+        <w:t>Buysse</w:t>
+      </w:r>
+      <w:proofErr w:type="spellEnd"/>
+    </w:p>
+  </w:footnote>
+  <w:footnote w:id="11">
+    <w:p>
+      <w:pPr>
+        <w:pStyle w:val="Voetnoottekst"/>
+      </w:pPr>
+      <w:r>
+        <w:rPr>
+          <w:rStyle w:val="Voetnootmarkering"/>
+        </w:rPr>
+        <w:footnoteRef/>
+      </w:r>
+      <w:r>
+        <w:t xml:space="preserve"> Zie bijlage 12: Code Tom </w:t>
+      </w:r>
+      <w:proofErr w:type="spellStart"/>
+      <w:r>
+        <w:t>Buysse</w:t>
+      </w:r>
+      <w:proofErr w:type="spellEnd"/>
     </w:p>
   </w:footnote>
 </w:footnotes>
@@ -3589,7 +5513,6 @@
   <w:style w:type="character" w:default="1" w:styleId="Standaardalinea-lettertype">
     <w:name w:val="Default Paragraph Font"/>
     <w:uiPriority w:val="1"/>
-    <w:semiHidden/>
     <w:unhideWhenUsed/>
   </w:style>
   <w:style w:type="table" w:default="1" w:styleId="Standaardtabel">
@@ -3730,7 +5653,6 @@
     <w:basedOn w:val="Kop1"/>
     <w:next w:val="Standaard"/>
     <w:uiPriority w:val="39"/>
-    <w:semiHidden/>
     <w:unhideWhenUsed/>
     <w:qFormat/>
     <w:rsid w:val="00844003"/>
@@ -3920,6 +5842,113 @@
     <w:link w:val="Voettekst"/>
     <w:uiPriority w:val="99"/>
     <w:rsid w:val="008B68DD"/>
+  </w:style>
+  <w:style w:type="character" w:styleId="GevolgdeHyperlink">
+    <w:name w:val="FollowedHyperlink"/>
+    <w:basedOn w:val="Standaardalinea-lettertype"/>
+    <w:uiPriority w:val="99"/>
+    <w:semiHidden/>
+    <w:unhideWhenUsed/>
+    <w:rsid w:val="000E684A"/>
+    <w:rPr>
+      <w:color w:val="800080" w:themeColor="followedHyperlink"/>
+      <w:u w:val="single"/>
+    </w:rPr>
+  </w:style>
+  <w:style w:type="paragraph" w:styleId="Geenafstand">
+    <w:name w:val="No Spacing"/>
+    <w:uiPriority w:val="1"/>
+    <w:qFormat/>
+    <w:rsid w:val="00EC68E2"/>
+    <w:pPr>
+      <w:spacing w:after="0" w:line="240" w:lineRule="auto"/>
+    </w:pPr>
+  </w:style>
+  <w:style w:type="character" w:customStyle="1" w:styleId="sc181">
+    <w:name w:val="sc181"/>
+    <w:basedOn w:val="Standaardalinea-lettertype"/>
+    <w:rsid w:val="00EC68E2"/>
+    <w:rPr>
+      <w:rFonts w:ascii="Courier New" w:hAnsi="Courier New" w:cs="Courier New" w:hint="default"/>
+      <w:color w:val="FF0000"/>
+      <w:sz w:val="20"/>
+      <w:szCs w:val="20"/>
+      <w:shd w:val="clear" w:color="auto" w:fill="FDF8E3"/>
+    </w:rPr>
+  </w:style>
+  <w:style w:type="character" w:customStyle="1" w:styleId="sc1181">
+    <w:name w:val="sc1181"/>
+    <w:basedOn w:val="Standaardalinea-lettertype"/>
+    <w:rsid w:val="00EC68E2"/>
+    <w:rPr>
+      <w:rFonts w:ascii="Courier New" w:hAnsi="Courier New" w:cs="Courier New" w:hint="default"/>
+      <w:color w:val="000000"/>
+      <w:sz w:val="20"/>
+      <w:szCs w:val="20"/>
+      <w:shd w:val="clear" w:color="auto" w:fill="FEFCF5"/>
+    </w:rPr>
+  </w:style>
+  <w:style w:type="character" w:customStyle="1" w:styleId="sc1241">
+    <w:name w:val="sc1241"/>
+    <w:basedOn w:val="Standaardalinea-lettertype"/>
+    <w:rsid w:val="00EC68E2"/>
+    <w:rPr>
+      <w:rFonts w:ascii="Courier New" w:hAnsi="Courier New" w:cs="Courier New" w:hint="default"/>
+      <w:color w:val="008000"/>
+      <w:sz w:val="20"/>
+      <w:szCs w:val="20"/>
+      <w:shd w:val="clear" w:color="auto" w:fill="FEFCF5"/>
+    </w:rPr>
+  </w:style>
+  <w:style w:type="character" w:customStyle="1" w:styleId="sc1211">
+    <w:name w:val="sc1211"/>
+    <w:basedOn w:val="Standaardalinea-lettertype"/>
+    <w:rsid w:val="00EC68E2"/>
+    <w:rPr>
+      <w:rFonts w:ascii="Courier New" w:hAnsi="Courier New" w:cs="Courier New" w:hint="default"/>
+      <w:b/>
+      <w:bCs/>
+      <w:color w:val="0000FF"/>
+      <w:sz w:val="20"/>
+      <w:szCs w:val="20"/>
+      <w:shd w:val="clear" w:color="auto" w:fill="FEFCF5"/>
+    </w:rPr>
+  </w:style>
+  <w:style w:type="character" w:customStyle="1" w:styleId="sc1271">
+    <w:name w:val="sc1271"/>
+    <w:basedOn w:val="Standaardalinea-lettertype"/>
+    <w:rsid w:val="00EC68E2"/>
+    <w:rPr>
+      <w:rFonts w:ascii="Courier New" w:hAnsi="Courier New" w:cs="Courier New" w:hint="default"/>
+      <w:color w:val="8000FF"/>
+      <w:sz w:val="20"/>
+      <w:szCs w:val="20"/>
+      <w:shd w:val="clear" w:color="auto" w:fill="FEFCF5"/>
+    </w:rPr>
+  </w:style>
+  <w:style w:type="character" w:customStyle="1" w:styleId="sc1231">
+    <w:name w:val="sc1231"/>
+    <w:basedOn w:val="Standaardalinea-lettertype"/>
+    <w:rsid w:val="00EC68E2"/>
+    <w:rPr>
+      <w:rFonts w:ascii="Courier New" w:hAnsi="Courier New" w:cs="Courier New" w:hint="default"/>
+      <w:color w:val="000080"/>
+      <w:sz w:val="20"/>
+      <w:szCs w:val="20"/>
+      <w:shd w:val="clear" w:color="auto" w:fill="FEFCF5"/>
+    </w:rPr>
+  </w:style>
+  <w:style w:type="character" w:customStyle="1" w:styleId="sc1201">
+    <w:name w:val="sc1201"/>
+    <w:basedOn w:val="Standaardalinea-lettertype"/>
+    <w:rsid w:val="00EC68E2"/>
+    <w:rPr>
+      <w:rFonts w:ascii="Courier New" w:hAnsi="Courier New" w:cs="Courier New" w:hint="default"/>
+      <w:color w:val="808080"/>
+      <w:sz w:val="20"/>
+      <w:szCs w:val="20"/>
+      <w:shd w:val="clear" w:color="auto" w:fill="FEFCF5"/>
+    </w:rPr>
   </w:style>
 </w:styles>
 </file>
@@ -4214,7 +6243,7 @@
 </file>
 
 <file path=customXml/itemProps1.xml><?xml version="1.0" encoding="utf-8"?>
-<ds:datastoreItem xmlns:ds="http://schemas.openxmlformats.org/officeDocument/2006/customXml" ds:itemID="{A2FFEBF5-6012-41EF-A793-D8BABF5F5EE8}">
+<ds:datastoreItem xmlns:ds="http://schemas.openxmlformats.org/officeDocument/2006/customXml" ds:itemID="{8A859953-BCB5-4B29-8B15-4AD7046F4FAA}">
   <ds:schemaRefs>
     <ds:schemaRef ds:uri="http://schemas.openxmlformats.org/officeDocument/2006/bibliography"/>
   </ds:schemaRefs>
